--- a/hs/Справка по блокам/2515.docx
+++ b/hs/Справка по блокам/2515.docx
@@ -97,7 +97,6 @@
                 <w:szCs w:val="36"/>
               </w:rPr>
             </w:pPr>
-            <w:bookmarkStart w:id="0" w:name="_GoBack"/>
             <w:r>
               <w:rPr>
                 <w:rFonts w:ascii="Cambria" w:hAnsi="Cambria"/>
@@ -149,7 +148,6 @@
               </w:rPr>
               <w:t>Насос с электроприводом в сборе</w:t>
             </w:r>
-            <w:bookmarkEnd w:id="0"/>
           </w:p>
         </w:tc>
       </w:tr>
@@ -188,9 +186,35 @@
               <w:ind w:firstLine="0"/>
               <w:rPr>
                 <w:rFonts w:ascii="Cambria" w:hAnsi="Cambria"/>
-                <w:szCs w:val="24"/>
+                <w:sz w:val="28"/>
+                <w:lang w:val="en-US"/>
               </w:rPr>
             </w:pPr>
+            <w:r>
+              <w:rPr>
+                <w:rFonts w:ascii="Cambria" w:hAnsi="Cambria"/>
+                <w:sz w:val="28"/>
+                <w:lang w:val="en-US"/>
+              </w:rPr>
+              <w:t>|</w:t>
+            </w:r>
+            <w:proofErr w:type="spellStart"/>
+            <w:r>
+              <w:rPr>
+                <w:rFonts w:ascii="Cambria" w:hAnsi="Cambria"/>
+                <w:sz w:val="28"/>
+              </w:rPr>
+              <w:t>субмодель</w:t>
+            </w:r>
+            <w:proofErr w:type="spellEnd"/>
+            <w:r>
+              <w:rPr>
+                <w:rFonts w:ascii="Cambria" w:hAnsi="Cambria"/>
+                <w:sz w:val="28"/>
+                <w:lang w:val="en-US"/>
+              </w:rPr>
+              <w:t>|</w:t>
+            </w:r>
           </w:p>
         </w:tc>
       </w:tr>
@@ -341,8 +365,342 @@
           <w:rFonts w:ascii="Cambria" w:hAnsi="Cambria"/>
           <w:sz w:val="28"/>
         </w:rPr>
-        <w:t xml:space="preserve">Блок представляет собой модель насоса, содержащую модели электропривода, ротора и рабочего колеса. </w:t>
+        <w:t>Блок представляет собой модель насоса</w:t>
       </w:r>
+      <w:r>
+        <w:rPr>
+          <w:rFonts w:ascii="Cambria" w:hAnsi="Cambria"/>
+          <w:sz w:val="28"/>
+        </w:rPr>
+        <w:t xml:space="preserve"> с</w:t>
+      </w:r>
+      <w:r>
+        <w:rPr>
+          <w:rFonts w:ascii="Cambria" w:hAnsi="Cambria"/>
+          <w:sz w:val="28"/>
+        </w:rPr>
+        <w:t xml:space="preserve"> электропри</w:t>
+      </w:r>
+      <w:r>
+        <w:rPr>
+          <w:rFonts w:ascii="Cambria" w:hAnsi="Cambria"/>
+          <w:sz w:val="28"/>
+        </w:rPr>
+        <w:t xml:space="preserve">водом, </w:t>
+      </w:r>
+      <w:r>
+        <w:rPr>
+          <w:rFonts w:ascii="Cambria" w:hAnsi="Cambria"/>
+          <w:sz w:val="28"/>
+        </w:rPr>
+        <w:t>приводным валом</w:t>
+      </w:r>
+      <w:r>
+        <w:rPr>
+          <w:rFonts w:ascii="Cambria" w:hAnsi="Cambria"/>
+          <w:sz w:val="28"/>
+        </w:rPr>
+        <w:t xml:space="preserve"> и рабочим колесом. В зависимости от частоты питающей сети электропривода</w:t>
+      </w:r>
+      <w:r>
+        <w:rPr>
+          <w:rFonts w:ascii="Cambria" w:hAnsi="Cambria"/>
+          <w:sz w:val="28"/>
+        </w:rPr>
+        <w:t>, в соответствии с заданной характеристикой электродвигателя,</w:t>
+      </w:r>
+      <w:r>
+        <w:rPr>
+          <w:rFonts w:ascii="Cambria" w:hAnsi="Cambria"/>
+          <w:sz w:val="28"/>
+        </w:rPr>
+        <w:t xml:space="preserve"> и инерционности приводного вала, формируется значение текущей частоты вращения рабочего колеса насоса.</w:t>
+      </w:r>
+      <w:r>
+        <w:rPr>
+          <w:rFonts w:ascii="Cambria" w:hAnsi="Cambria"/>
+          <w:sz w:val="28"/>
+        </w:rPr>
+        <w:t xml:space="preserve"> </w:t>
+      </w:r>
+      <w:r>
+        <w:rPr>
+          <w:rFonts w:ascii="Cambria" w:hAnsi="Cambria"/>
+          <w:sz w:val="28"/>
+        </w:rPr>
+        <w:t xml:space="preserve">Величина </w:t>
+      </w:r>
+      <w:r>
+        <w:rPr>
+          <w:rFonts w:ascii="Cambria" w:hAnsi="Cambria"/>
+          <w:sz w:val="28"/>
+        </w:rPr>
+        <w:t>напора</w:t>
+      </w:r>
+      <w:r>
+        <w:rPr>
+          <w:rFonts w:ascii="Cambria" w:hAnsi="Cambria"/>
+          <w:sz w:val="28"/>
+        </w:rPr>
+        <w:t>,</w:t>
+      </w:r>
+      <w:r>
+        <w:rPr>
+          <w:rFonts w:ascii="Cambria" w:hAnsi="Cambria"/>
+          <w:sz w:val="28"/>
+        </w:rPr>
+        <w:t xml:space="preserve"> </w:t>
+      </w:r>
+      <w:r>
+        <w:rPr>
+          <w:rFonts w:ascii="Cambria" w:hAnsi="Cambria"/>
+          <w:sz w:val="28"/>
+        </w:rPr>
+        <w:t xml:space="preserve">формируемого </w:t>
+      </w:r>
+      <w:r>
+        <w:rPr>
+          <w:rFonts w:ascii="Cambria" w:hAnsi="Cambria"/>
+          <w:sz w:val="28"/>
+        </w:rPr>
+        <w:t xml:space="preserve">насосом, </w:t>
+      </w:r>
+      <w:r>
+        <w:rPr>
+          <w:rFonts w:ascii="Cambria" w:hAnsi="Cambria"/>
+          <w:sz w:val="28"/>
+        </w:rPr>
+        <w:t>зависит от частоты вращения</w:t>
+      </w:r>
+      <w:r>
+        <w:rPr>
+          <w:rFonts w:ascii="Cambria" w:hAnsi="Cambria"/>
+          <w:sz w:val="28"/>
+        </w:rPr>
+        <w:t xml:space="preserve"> </w:t>
+      </w:r>
+      <w:r>
+        <w:rPr>
+          <w:rFonts w:ascii="Cambria" w:hAnsi="Cambria"/>
+          <w:sz w:val="28"/>
+        </w:rPr>
+        <w:t>рабочего</w:t>
+      </w:r>
+      <w:r>
+        <w:rPr>
+          <w:rFonts w:ascii="Cambria" w:hAnsi="Cambria"/>
+          <w:sz w:val="28"/>
+        </w:rPr>
+        <w:t xml:space="preserve"> </w:t>
+      </w:r>
+      <w:r>
+        <w:rPr>
+          <w:rFonts w:ascii="Cambria" w:hAnsi="Cambria"/>
+          <w:sz w:val="28"/>
+        </w:rPr>
+        <w:t>колеса</w:t>
+      </w:r>
+      <w:r>
+        <w:rPr>
+          <w:rFonts w:ascii="Cambria" w:hAnsi="Cambria"/>
+          <w:sz w:val="28"/>
+        </w:rPr>
+        <w:t xml:space="preserve">, </w:t>
+      </w:r>
+      <w:r>
+        <w:rPr>
+          <w:rFonts w:ascii="Cambria" w:hAnsi="Cambria"/>
+          <w:sz w:val="28"/>
+        </w:rPr>
+        <w:t xml:space="preserve">текущего </w:t>
+      </w:r>
+      <w:r>
+        <w:rPr>
+          <w:rFonts w:ascii="Cambria" w:hAnsi="Cambria"/>
+          <w:sz w:val="28"/>
+        </w:rPr>
+        <w:t>КПД и сопротивления канала, заданным</w:t>
+      </w:r>
+      <w:r>
+        <w:rPr>
+          <w:rFonts w:ascii="Cambria" w:hAnsi="Cambria"/>
+          <w:sz w:val="28"/>
+        </w:rPr>
+        <w:t>и</w:t>
+      </w:r>
+      <w:r>
+        <w:rPr>
+          <w:rFonts w:ascii="Cambria" w:hAnsi="Cambria"/>
+          <w:sz w:val="28"/>
+        </w:rPr>
+        <w:t xml:space="preserve"> таблично в виде файла комплексной характеристики насоса.</w:t>
+      </w:r>
+      <w:r>
+        <w:rPr>
+          <w:rFonts w:ascii="Cambria" w:hAnsi="Cambria"/>
+          <w:sz w:val="28"/>
+        </w:rPr>
+        <w:t xml:space="preserve"> </w:t>
+      </w:r>
+      <w:r>
+        <w:rPr>
+          <w:rFonts w:ascii="Cambria" w:hAnsi="Cambria"/>
+          <w:sz w:val="28"/>
+        </w:rPr>
+        <w:t>Представляет собой модель динамики реального насоса,</w:t>
+      </w:r>
+      <w:r>
+        <w:rPr>
+          <w:rFonts w:ascii="Cambria" w:hAnsi="Cambria"/>
+          <w:sz w:val="28"/>
+        </w:rPr>
+        <w:t xml:space="preserve"> аналогичную</w:t>
+      </w:r>
+      <w:r>
+        <w:rPr>
+          <w:rFonts w:ascii="Cambria" w:hAnsi="Cambria"/>
+          <w:sz w:val="28"/>
+        </w:rPr>
+        <w:t xml:space="preserve"> блок</w:t>
+      </w:r>
+      <w:r>
+        <w:rPr>
+          <w:rFonts w:ascii="Cambria" w:hAnsi="Cambria"/>
+          <w:sz w:val="28"/>
+        </w:rPr>
+        <w:t>у</w:t>
+      </w:r>
+      <w:r>
+        <w:rPr>
+          <w:rFonts w:ascii="Cambria" w:hAnsi="Cambria"/>
+          <w:sz w:val="28"/>
+        </w:rPr>
+        <w:t xml:space="preserve"> «</w:t>
+      </w:r>
+      <w:r>
+        <w:rPr>
+          <w:rFonts w:ascii="Cambria" w:hAnsi="Cambria"/>
+          <w:sz w:val="28"/>
+          <w:lang w:val="en-US"/>
+        </w:rPr>
+        <w:t>HS</w:t>
+      </w:r>
+      <w:r>
+        <w:rPr>
+          <w:rFonts w:ascii="Cambria" w:hAnsi="Cambria"/>
+          <w:sz w:val="28"/>
+        </w:rPr>
+        <w:t xml:space="preserve"> </w:t>
+      </w:r>
+      <w:r>
+        <w:rPr>
+          <w:rFonts w:ascii="Cambria" w:hAnsi="Cambria"/>
+          <w:sz w:val="28"/>
+        </w:rPr>
+        <w:t>–</w:t>
+      </w:r>
+      <w:r>
+        <w:rPr>
+          <w:rFonts w:ascii="Cambria" w:hAnsi="Cambria"/>
+          <w:sz w:val="28"/>
+        </w:rPr>
+        <w:t xml:space="preserve"> </w:t>
+      </w:r>
+      <w:r>
+        <w:rPr>
+          <w:rFonts w:ascii="Cambria" w:hAnsi="Cambria"/>
+          <w:sz w:val="28"/>
+        </w:rPr>
+        <w:t>Н</w:t>
+      </w:r>
+      <w:r>
+        <w:rPr>
+          <w:rFonts w:ascii="Cambria" w:hAnsi="Cambria"/>
+          <w:sz w:val="28"/>
+        </w:rPr>
+        <w:t>асос»</w:t>
+      </w:r>
+      <w:r>
+        <w:rPr>
+          <w:rFonts w:ascii="Cambria" w:hAnsi="Cambria"/>
+          <w:sz w:val="28"/>
+        </w:rPr>
+        <w:t>, снабженную электроприводом.</w:t>
+      </w:r>
+      <w:r>
+        <w:rPr>
+          <w:rFonts w:ascii="Cambria" w:hAnsi="Cambria"/>
+          <w:sz w:val="28"/>
+        </w:rPr>
+        <w:t xml:space="preserve"> </w:t>
+      </w:r>
+      <w:r>
+        <w:rPr>
+          <w:rFonts w:ascii="Cambria" w:hAnsi="Cambria"/>
+          <w:sz w:val="28"/>
+        </w:rPr>
+        <w:t xml:space="preserve">Используется </w:t>
+      </w:r>
+      <w:r>
+        <w:rPr>
+          <w:rFonts w:ascii="Cambria" w:hAnsi="Cambria"/>
+          <w:sz w:val="28"/>
+        </w:rPr>
+        <w:t>при</w:t>
+      </w:r>
+      <w:r>
+        <w:rPr>
+          <w:rFonts w:ascii="Cambria" w:hAnsi="Cambria"/>
+          <w:sz w:val="28"/>
+        </w:rPr>
+        <w:t xml:space="preserve"> </w:t>
+      </w:r>
+      <w:r>
+        <w:rPr>
+          <w:rFonts w:ascii="Cambria" w:hAnsi="Cambria"/>
+          <w:sz w:val="28"/>
+        </w:rPr>
+        <w:t>детальном</w:t>
+      </w:r>
+      <w:r>
+        <w:rPr>
+          <w:rFonts w:ascii="Cambria" w:hAnsi="Cambria"/>
+          <w:sz w:val="28"/>
+        </w:rPr>
+        <w:t xml:space="preserve"> моделировани</w:t>
+      </w:r>
+      <w:r>
+        <w:rPr>
+          <w:rFonts w:ascii="Cambria" w:hAnsi="Cambria"/>
+          <w:sz w:val="28"/>
+        </w:rPr>
+        <w:t>и</w:t>
+      </w:r>
+      <w:r>
+        <w:rPr>
+          <w:rFonts w:ascii="Cambria" w:hAnsi="Cambria"/>
+          <w:sz w:val="28"/>
+        </w:rPr>
+        <w:t xml:space="preserve"> </w:t>
+      </w:r>
+      <w:proofErr w:type="spellStart"/>
+      <w:r>
+        <w:rPr>
+          <w:rFonts w:ascii="Cambria" w:hAnsi="Cambria"/>
+          <w:sz w:val="28"/>
+        </w:rPr>
+        <w:t>теплогидравлической</w:t>
+      </w:r>
+      <w:proofErr w:type="spellEnd"/>
+      <w:r>
+        <w:rPr>
+          <w:rFonts w:ascii="Cambria" w:hAnsi="Cambria"/>
+          <w:sz w:val="28"/>
+        </w:rPr>
+        <w:t xml:space="preserve"> схемы, в случае чего обороты задаются не вручную, а формируются приводом согласно реальной характеристике.</w:t>
+      </w:r>
+      <w:bookmarkStart w:id="0" w:name="_GoBack"/>
+      <w:bookmarkEnd w:id="0"/>
     </w:p>
     <w:p>
       <w:pPr>
@@ -352,6 +710,114 @@
           <w:sz w:val="28"/>
         </w:rPr>
       </w:pPr>
+      <w:r>
+        <w:rPr>
+          <w:rFonts w:ascii="Cambria" w:hAnsi="Cambria"/>
+          <w:sz w:val="28"/>
+        </w:rPr>
+        <w:t xml:space="preserve">Блок </w:t>
+      </w:r>
+      <w:r>
+        <w:rPr>
+          <w:rFonts w:ascii="Cambria" w:hAnsi="Cambria"/>
+          <w:sz w:val="28"/>
+        </w:rPr>
+        <w:t xml:space="preserve">выполнен в виде </w:t>
+      </w:r>
+      <w:proofErr w:type="spellStart"/>
+      <w:r>
+        <w:rPr>
+          <w:rFonts w:ascii="Cambria" w:hAnsi="Cambria"/>
+          <w:sz w:val="28"/>
+        </w:rPr>
+        <w:t>субмодели</w:t>
+      </w:r>
+      <w:proofErr w:type="spellEnd"/>
+      <w:r>
+        <w:rPr>
+          <w:rFonts w:ascii="Cambria" w:hAnsi="Cambria"/>
+          <w:sz w:val="28"/>
+        </w:rPr>
+        <w:t xml:space="preserve"> и может быть соединен гидравлическими связями с блоками </w:t>
+      </w:r>
+      <w:r>
+        <w:rPr>
+          <w:rFonts w:ascii="Cambria" w:hAnsi="Cambria"/>
+          <w:sz w:val="28"/>
+        </w:rPr>
+        <w:t>«HS – Канал»</w:t>
+      </w:r>
+      <w:r>
+        <w:rPr>
+          <w:rFonts w:ascii="Cambria" w:hAnsi="Cambria"/>
+          <w:sz w:val="28"/>
+        </w:rPr>
+        <w:t xml:space="preserve">, </w:t>
+      </w:r>
+      <w:r>
+        <w:rPr>
+          <w:rFonts w:ascii="Cambria" w:hAnsi="Cambria"/>
+          <w:sz w:val="28"/>
+        </w:rPr>
+        <w:t>«HS –</w:t>
+      </w:r>
+      <w:r>
+        <w:rPr>
+          <w:rFonts w:ascii="Cambria" w:hAnsi="Cambria"/>
+          <w:sz w:val="28"/>
+        </w:rPr>
+        <w:t xml:space="preserve"> Труба», </w:t>
+      </w:r>
+      <w:r>
+        <w:rPr>
+          <w:rFonts w:ascii="Cambria" w:hAnsi="Cambria"/>
+          <w:sz w:val="28"/>
+        </w:rPr>
+        <w:t xml:space="preserve">«HS – </w:t>
+      </w:r>
+      <w:r>
+        <w:rPr>
+          <w:rFonts w:ascii="Cambria" w:hAnsi="Cambria"/>
+          <w:sz w:val="28"/>
+        </w:rPr>
+        <w:t xml:space="preserve">Внутренний узел», </w:t>
+      </w:r>
+      <w:r>
+        <w:rPr>
+          <w:rFonts w:ascii="Cambria" w:hAnsi="Cambria"/>
+          <w:sz w:val="28"/>
+        </w:rPr>
+        <w:t xml:space="preserve">«HS – </w:t>
+      </w:r>
+      <w:r>
+        <w:rPr>
+          <w:rFonts w:ascii="Cambria" w:hAnsi="Cambria"/>
+          <w:sz w:val="28"/>
+        </w:rPr>
+        <w:t>Узел компенсатора», «</w:t>
+      </w:r>
+      <w:r>
+        <w:rPr>
+          <w:rFonts w:ascii="Cambria" w:hAnsi="Cambria"/>
+          <w:sz w:val="28"/>
+          <w:lang w:val="en-US"/>
+        </w:rPr>
+        <w:t>HS</w:t>
+      </w:r>
+      <w:r>
+        <w:rPr>
+          <w:rFonts w:ascii="Cambria" w:hAnsi="Cambria"/>
+          <w:sz w:val="28"/>
+        </w:rPr>
+        <w:t xml:space="preserve"> – Граничный узел</w:t>
+      </w:r>
+      <w:r>
+        <w:rPr>
+          <w:rFonts w:ascii="Cambria" w:hAnsi="Cambria"/>
+          <w:sz w:val="28"/>
+        </w:rPr>
+        <w:t>».</w:t>
+      </w:r>
     </w:p>
     <w:p>
       <w:pPr>
@@ -1010,6 +1476,7 @@
                 <w:rFonts w:ascii="Cambria" w:hAnsi="Cambria"/>
                 <w:sz w:val="28"/>
               </w:rPr>
+              <w:lastRenderedPageBreak/>
               <w:t>Размерность частоты вращения в файле характеристик насоса</w:t>
             </w:r>
           </w:p>
@@ -1524,7 +1991,6 @@
                 <w:rFonts w:ascii="Cambria" w:hAnsi="Cambria"/>
                 <w:sz w:val="28"/>
               </w:rPr>
-              <w:lastRenderedPageBreak/>
               <w:t>Площадь проходного сечения проточной части,</w:t>
             </w:r>
           </w:p>
@@ -2316,337 +2782,6 @@
         </w:tc>
       </w:tr>
     </w:tbl>
-    <w:p>
-      <w:pPr>
-        <w:ind w:firstLine="851"/>
-        <w:rPr>
-          <w:rFonts w:ascii="Cambria" w:hAnsi="Cambria"/>
-          <w:sz w:val="28"/>
-        </w:rPr>
-      </w:pPr>
-      <w:r>
-        <w:rPr>
-          <w:rFonts w:ascii="Cambria" w:hAnsi="Cambria"/>
-          <w:sz w:val="28"/>
-        </w:rPr>
-        <w:t>Блок может быть соединен посредством гидравлических связей со следующими блоками:</w:t>
-      </w:r>
-    </w:p>
-    <w:p>
-      <w:pPr>
-        <w:pStyle w:val="af3"/>
-        <w:numPr>
-          <w:ilvl w:val="0"/>
-          <w:numId w:val="48"/>
-        </w:numPr>
-        <w:rPr>
-          <w:rFonts w:ascii="Cambria" w:hAnsi="Cambria"/>
-          <w:sz w:val="28"/>
-        </w:rPr>
-      </w:pPr>
-      <w:r>
-        <w:rPr>
-          <w:rFonts w:ascii="Cambria" w:hAnsi="Cambria"/>
-          <w:sz w:val="28"/>
-        </w:rPr>
-        <w:t>«</w:t>
-      </w:r>
-      <w:r>
-        <w:rPr>
-          <w:rFonts w:ascii="Cambria" w:hAnsi="Cambria"/>
-          <w:sz w:val="28"/>
-          <w:lang w:val="en-US"/>
-        </w:rPr>
-        <w:t xml:space="preserve">HS – </w:t>
-      </w:r>
-      <w:r>
-        <w:rPr>
-          <w:rFonts w:ascii="Cambria" w:hAnsi="Cambria"/>
-          <w:sz w:val="28"/>
-        </w:rPr>
-        <w:t>Канал»;</w:t>
-      </w:r>
-    </w:p>
-    <w:p>
-      <w:pPr>
-        <w:pStyle w:val="af3"/>
-        <w:numPr>
-          <w:ilvl w:val="0"/>
-          <w:numId w:val="48"/>
-        </w:numPr>
-        <w:rPr>
-          <w:rFonts w:ascii="Cambria" w:hAnsi="Cambria"/>
-          <w:sz w:val="28"/>
-        </w:rPr>
-      </w:pPr>
-      <w:r>
-        <w:rPr>
-          <w:rFonts w:ascii="Cambria" w:hAnsi="Cambria"/>
-          <w:sz w:val="28"/>
-        </w:rPr>
-        <w:t>«</w:t>
-      </w:r>
-      <w:r>
-        <w:rPr>
-          <w:rFonts w:ascii="Cambria" w:hAnsi="Cambria"/>
-          <w:sz w:val="28"/>
-          <w:lang w:val="en-US"/>
-        </w:rPr>
-        <w:t>HS –</w:t>
-      </w:r>
-      <w:r>
-        <w:rPr>
-          <w:rFonts w:ascii="Cambria" w:hAnsi="Cambria"/>
-          <w:sz w:val="28"/>
-        </w:rPr>
-        <w:t xml:space="preserve"> Труба»;</w:t>
-      </w:r>
-    </w:p>
-    <w:p>
-      <w:pPr>
-        <w:pStyle w:val="af3"/>
-        <w:numPr>
-          <w:ilvl w:val="0"/>
-          <w:numId w:val="48"/>
-        </w:numPr>
-        <w:rPr>
-          <w:rFonts w:ascii="Cambria" w:hAnsi="Cambria"/>
-          <w:sz w:val="28"/>
-        </w:rPr>
-      </w:pPr>
-      <w:r>
-        <w:rPr>
-          <w:rFonts w:ascii="Cambria" w:hAnsi="Cambria"/>
-          <w:sz w:val="28"/>
-        </w:rPr>
-        <w:t>«</w:t>
-      </w:r>
-      <w:r>
-        <w:rPr>
-          <w:rFonts w:ascii="Cambria" w:hAnsi="Cambria"/>
-          <w:sz w:val="28"/>
-          <w:lang w:val="en-US"/>
-        </w:rPr>
-        <w:t xml:space="preserve">HS – </w:t>
-      </w:r>
-      <w:r>
-        <w:rPr>
-          <w:rFonts w:ascii="Cambria" w:hAnsi="Cambria"/>
-          <w:sz w:val="28"/>
-        </w:rPr>
-        <w:t>Внутренний узел»;</w:t>
-      </w:r>
-    </w:p>
-    <w:p>
-      <w:pPr>
-        <w:pStyle w:val="af3"/>
-        <w:numPr>
-          <w:ilvl w:val="0"/>
-          <w:numId w:val="48"/>
-        </w:numPr>
-        <w:rPr>
-          <w:rFonts w:ascii="Cambria" w:hAnsi="Cambria"/>
-          <w:sz w:val="28"/>
-        </w:rPr>
-      </w:pPr>
-      <w:r>
-        <w:rPr>
-          <w:rFonts w:ascii="Cambria" w:hAnsi="Cambria"/>
-          <w:sz w:val="28"/>
-        </w:rPr>
-        <w:t>«</w:t>
-      </w:r>
-      <w:r>
-        <w:rPr>
-          <w:rFonts w:ascii="Cambria" w:hAnsi="Cambria"/>
-          <w:sz w:val="28"/>
-          <w:lang w:val="en-US"/>
-        </w:rPr>
-        <w:t xml:space="preserve">HS – </w:t>
-      </w:r>
-      <w:r>
-        <w:rPr>
-          <w:rFonts w:ascii="Cambria" w:hAnsi="Cambria"/>
-          <w:sz w:val="28"/>
-        </w:rPr>
-        <w:t>Узел компенсатора»;</w:t>
-      </w:r>
-    </w:p>
-    <w:p>
-      <w:pPr>
-        <w:pStyle w:val="af3"/>
-        <w:numPr>
-          <w:ilvl w:val="0"/>
-          <w:numId w:val="48"/>
-        </w:numPr>
-        <w:rPr>
-          <w:rFonts w:ascii="Cambria" w:hAnsi="Cambria"/>
-          <w:sz w:val="28"/>
-        </w:rPr>
-      </w:pPr>
-      <w:r>
-        <w:rPr>
-          <w:rFonts w:ascii="Cambria" w:hAnsi="Cambria"/>
-          <w:sz w:val="28"/>
-        </w:rPr>
-        <w:t>«</w:t>
-      </w:r>
-      <w:r>
-        <w:rPr>
-          <w:rFonts w:ascii="Cambria" w:hAnsi="Cambria"/>
-          <w:sz w:val="28"/>
-          <w:lang w:val="en-US"/>
-        </w:rPr>
-        <w:t xml:space="preserve">HS – </w:t>
-      </w:r>
-      <w:r>
-        <w:rPr>
-          <w:rFonts w:ascii="Cambria" w:hAnsi="Cambria"/>
-          <w:sz w:val="28"/>
-        </w:rPr>
-        <w:t>Ссылка на объект»;</w:t>
-      </w:r>
-    </w:p>
-    <w:p>
-      <w:pPr>
-        <w:pStyle w:val="af3"/>
-        <w:numPr>
-          <w:ilvl w:val="0"/>
-          <w:numId w:val="48"/>
-        </w:numPr>
-        <w:rPr>
-          <w:rFonts w:ascii="Cambria" w:hAnsi="Cambria"/>
-          <w:sz w:val="28"/>
-        </w:rPr>
-      </w:pPr>
-      <w:r>
-        <w:rPr>
-          <w:rFonts w:ascii="Cambria" w:hAnsi="Cambria"/>
-          <w:sz w:val="28"/>
-        </w:rPr>
-        <w:t>«</w:t>
-      </w:r>
-      <w:r>
-        <w:rPr>
-          <w:rFonts w:ascii="Cambria" w:hAnsi="Cambria"/>
-          <w:sz w:val="28"/>
-          <w:lang w:val="en-US"/>
-        </w:rPr>
-        <w:t xml:space="preserve">HS – </w:t>
-      </w:r>
-      <w:r>
-        <w:rPr>
-          <w:rFonts w:ascii="Cambria" w:hAnsi="Cambria"/>
-          <w:sz w:val="28"/>
-        </w:rPr>
-        <w:t>В память»;</w:t>
-      </w:r>
-    </w:p>
-    <w:p>
-      <w:pPr>
-        <w:pStyle w:val="af3"/>
-        <w:numPr>
-          <w:ilvl w:val="0"/>
-          <w:numId w:val="48"/>
-        </w:numPr>
-        <w:rPr>
-          <w:rFonts w:ascii="Cambria" w:hAnsi="Cambria"/>
-          <w:sz w:val="28"/>
-        </w:rPr>
-      </w:pPr>
-      <w:r>
-        <w:rPr>
-          <w:rFonts w:ascii="Cambria" w:hAnsi="Cambria"/>
-          <w:sz w:val="28"/>
-        </w:rPr>
-        <w:t>«</w:t>
-      </w:r>
-      <w:r>
-        <w:rPr>
-          <w:rFonts w:ascii="Cambria" w:hAnsi="Cambria"/>
-          <w:sz w:val="28"/>
-          <w:lang w:val="en-US"/>
-        </w:rPr>
-        <w:t xml:space="preserve">HS – </w:t>
-      </w:r>
-      <w:r>
-        <w:rPr>
-          <w:rFonts w:ascii="Cambria" w:hAnsi="Cambria"/>
-          <w:sz w:val="28"/>
-        </w:rPr>
-        <w:t>Из памяти»;</w:t>
-      </w:r>
-    </w:p>
-    <w:p>
-      <w:pPr>
-        <w:pStyle w:val="af3"/>
-        <w:numPr>
-          <w:ilvl w:val="0"/>
-          <w:numId w:val="48"/>
-        </w:numPr>
-        <w:rPr>
-          <w:rFonts w:ascii="Cambria" w:hAnsi="Cambria"/>
-          <w:sz w:val="28"/>
-        </w:rPr>
-      </w:pPr>
-      <w:r>
-        <w:rPr>
-          <w:rFonts w:ascii="Cambria" w:hAnsi="Cambria"/>
-          <w:sz w:val="28"/>
-        </w:rPr>
-        <w:t>«</w:t>
-      </w:r>
-      <w:r>
-        <w:rPr>
-          <w:rFonts w:ascii="Cambria" w:hAnsi="Cambria"/>
-          <w:sz w:val="28"/>
-          <w:lang w:val="en-US"/>
-        </w:rPr>
-        <w:t>HS –</w:t>
-      </w:r>
-      <w:r>
-        <w:rPr>
-          <w:rFonts w:ascii="Cambria" w:hAnsi="Cambria"/>
-          <w:sz w:val="28"/>
-        </w:rPr>
-        <w:t xml:space="preserve"> Порт входа»;</w:t>
-      </w:r>
-    </w:p>
-    <w:p>
-      <w:pPr>
-        <w:pStyle w:val="af3"/>
-        <w:numPr>
-          <w:ilvl w:val="0"/>
-          <w:numId w:val="48"/>
-        </w:numPr>
-        <w:rPr>
-          <w:rFonts w:ascii="Cambria" w:hAnsi="Cambria"/>
-          <w:sz w:val="28"/>
-        </w:rPr>
-      </w:pPr>
-      <w:r>
-        <w:rPr>
-          <w:rFonts w:ascii="Cambria" w:hAnsi="Cambria"/>
-          <w:sz w:val="28"/>
-        </w:rPr>
-        <w:t>«</w:t>
-      </w:r>
-      <w:r>
-        <w:rPr>
-          <w:rFonts w:ascii="Cambria" w:hAnsi="Cambria"/>
-          <w:sz w:val="28"/>
-          <w:lang w:val="en-US"/>
-        </w:rPr>
-        <w:t xml:space="preserve">HS – </w:t>
-      </w:r>
-      <w:r>
-        <w:rPr>
-          <w:rFonts w:ascii="Cambria" w:hAnsi="Cambria"/>
-          <w:sz w:val="28"/>
-        </w:rPr>
-        <w:t>Порт выхода»;</w:t>
-      </w:r>
-    </w:p>
     <w:p>
       <w:pPr>
         <w:ind w:firstLine="851"/>

--- a/hs/Справка по блокам/2515.docx
+++ b/hs/Справка по блокам/2515.docx
@@ -29,6 +29,35 @@
                 <w:szCs w:val="36"/>
               </w:rPr>
             </w:pPr>
+            <w:r>
+              <w:object w:dxaOrig="480" w:dyaOrig="480">
+                <v:shapetype id="_x0000_t75" coordsize="21600,21600" o:spt="75" o:preferrelative="t" path="m@4@5l@4@11@9@11@9@5xe" filled="f" stroked="f">
+                  <v:stroke joinstyle="miter"/>
+                  <v:formulas>
+                    <v:f eqn="if lineDrawn pixelLineWidth 0"/>
+                    <v:f eqn="sum @0 1 0"/>
+                    <v:f eqn="sum 0 0 @1"/>
+                    <v:f eqn="prod @2 1 2"/>
+                    <v:f eqn="prod @3 21600 pixelWidth"/>
+                    <v:f eqn="prod @3 21600 pixelHeight"/>
+                    <v:f eqn="sum @0 0 1"/>
+                    <v:f eqn="prod @6 1 2"/>
+                    <v:f eqn="prod @7 21600 pixelWidth"/>
+                    <v:f eqn="sum @8 21600 0"/>
+                    <v:f eqn="prod @7 21600 pixelHeight"/>
+                    <v:f eqn="sum @10 21600 0"/>
+                  </v:formulas>
+                  <v:path o:extrusionok="f" gradientshapeok="t" o:connecttype="rect"/>
+                  <o:lock v:ext="edit" aspectratio="t"/>
+                </v:shapetype>
+                <v:shape id="_x0000_i1025" type="#_x0000_t75" style="width:24pt;height:24pt" o:ole="">
+                  <v:imagedata r:id="rId7" o:title=""/>
+                </v:shape>
+                <o:OLEObject Type="Embed" ProgID="PBrush" ShapeID="_x0000_i1025" DrawAspect="Content" ObjectID="_1541312451" r:id="rId8"/>
+              </w:object>
+            </w:r>
+            <w:bookmarkStart w:id="0" w:name="_GoBack"/>
+            <w:bookmarkEnd w:id="0"/>
           </w:p>
         </w:tc>
         <w:tc>
@@ -144,8 +173,6 @@
               </w:rPr>
               <w:t>а</w:t>
             </w:r>
-            <w:bookmarkStart w:id="0" w:name="_GoBack"/>
-            <w:bookmarkEnd w:id="0"/>
           </w:p>
         </w:tc>
       </w:tr>
@@ -275,7 +302,7 @@
       </w:r>
     </w:p>
     <w:sectPr>
-      <w:headerReference w:type="default" r:id="rId7"/>
+      <w:headerReference w:type="default" r:id="rId9"/>
       <w:pgSz w:w="11906" w:h="16838"/>
       <w:pgMar w:top="567" w:right="567" w:bottom="567" w:left="1701" w:header="708" w:footer="708" w:gutter="0"/>
       <w:cols w:space="708"/>

--- a/hs/Справка по блокам/2515.docx
+++ b/hs/Справка по блокам/2515.docx
@@ -8,8 +8,8 @@
         <w:tblLook w:val="04A0" w:firstRow="1" w:lastRow="0" w:firstColumn="1" w:lastColumn="0" w:noHBand="0" w:noVBand="1"/>
       </w:tblPr>
       <w:tblGrid>
-        <w:gridCol w:w="2381"/>
-        <w:gridCol w:w="7257"/>
+        <w:gridCol w:w="2397"/>
+        <w:gridCol w:w="7241"/>
       </w:tblGrid>
       <w:tr>
         <w:tc>
@@ -53,11 +53,9 @@
                 <v:shape id="_x0000_i1025" type="#_x0000_t75" style="width:24pt;height:24pt" o:ole="">
                   <v:imagedata r:id="rId7" o:title=""/>
                 </v:shape>
-                <o:OLEObject Type="Embed" ProgID="PBrush" ShapeID="_x0000_i1025" DrawAspect="Content" ObjectID="_1541312451" r:id="rId8"/>
+                <o:OLEObject Type="Embed" ProgID="PBrush" ShapeID="_x0000_i1025" DrawAspect="Content" ObjectID="_1541319991" r:id="rId8"/>
               </w:object>
             </w:r>
-            <w:bookmarkStart w:id="0" w:name="_GoBack"/>
-            <w:bookmarkEnd w:id="0"/>
           </w:p>
         </w:tc>
         <w:tc>
@@ -230,6 +228,14 @@
                 <w:szCs w:val="24"/>
               </w:rPr>
             </w:pPr>
+            <w:r>
+              <w:object w:dxaOrig="1470" w:dyaOrig="795">
+                <v:shape id="_x0000_i1026" type="#_x0000_t75" style="width:73.5pt;height:39.75pt" o:ole="">
+                  <v:imagedata r:id="rId9" o:title=""/>
+                </v:shape>
+                <o:OLEObject Type="Embed" ProgID="PBrush" ShapeID="_x0000_i1026" DrawAspect="Content" ObjectID="_1541319992" r:id="rId10"/>
+              </w:object>
+            </w:r>
           </w:p>
         </w:tc>
         <w:tc>
@@ -297,12 +303,28 @@
       </w:pPr>
     </w:p>
     <w:p>
+      <w:pPr>
+        <w:rPr>
+          <w:sz w:val="28"/>
+        </w:rPr>
+      </w:pPr>
       <w:r>
-        <w:t>Страница справки в разработке…</w:t>
+        <w:rPr>
+          <w:sz w:val="28"/>
+        </w:rPr>
+        <w:t>Страница с</w:t>
+      </w:r>
+      <w:bookmarkStart w:id="0" w:name="_GoBack"/>
+      <w:bookmarkEnd w:id="0"/>
+      <w:r>
+        <w:rPr>
+          <w:sz w:val="28"/>
+        </w:rPr>
+        <w:t>правки в разработке…</w:t>
       </w:r>
     </w:p>
     <w:sectPr>
-      <w:headerReference w:type="default" r:id="rId9"/>
+      <w:headerReference w:type="default" r:id="rId11"/>
       <w:pgSz w:w="11906" w:h="16838"/>
       <w:pgMar w:top="567" w:right="567" w:bottom="567" w:left="1701" w:header="708" w:footer="708" w:gutter="0"/>
       <w:cols w:space="708"/>

--- a/hs/Справка по блокам/2515.docx
+++ b/hs/Справка по блокам/2515.docx
@@ -1,6 +1,6 @@
 
 <file path=word/document.xml><?xml version="1.0" encoding="utf-8"?>
-<w:document xmlns:wpc="http://schemas.microsoft.com/office/word/2010/wordprocessingCanvas" xmlns:cx="http://schemas.microsoft.com/office/drawing/2014/chartex" xmlns:cx1="http://schemas.microsoft.com/office/drawing/2015/9/8/chartex" xmlns:mc="http://schemas.openxmlformats.org/markup-compatibility/2006" xmlns:o="urn:schemas-microsoft-com:office:office" xmlns:r="http://schemas.openxmlformats.org/officeDocument/2006/relationships" xmlns:m="http://schemas.openxmlformats.org/officeDocument/2006/math" xmlns:v="urn:schemas-microsoft-com:vml" xmlns:wp14="http://schemas.microsoft.com/office/word/2010/wordprocessingDrawing" xmlns:wp="http://schemas.openxmlformats.org/drawingml/2006/wordprocessingDrawing" xmlns:w10="urn:schemas-microsoft-com:office:word" xmlns:w="http://schemas.openxmlformats.org/wordprocessingml/2006/main" xmlns:w14="http://schemas.microsoft.com/office/word/2010/wordml" xmlns:w15="http://schemas.microsoft.com/office/word/2012/wordml" xmlns:w16se="http://schemas.microsoft.com/office/word/2015/wordml/symex" xmlns:wpg="http://schemas.microsoft.com/office/word/2010/wordprocessingGroup" xmlns:wpi="http://schemas.microsoft.com/office/word/2010/wordprocessingInk" xmlns:wne="http://schemas.microsoft.com/office/word/2006/wordml" xmlns:wps="http://schemas.microsoft.com/office/word/2010/wordprocessingShape" mc:Ignorable="w14 w15 w16se wp14">
+<w:document xmlns:wpc="http://schemas.microsoft.com/office/word/2010/wordprocessingCanvas" xmlns:mc="http://schemas.openxmlformats.org/markup-compatibility/2006" xmlns:o="urn:schemas-microsoft-com:office:office" xmlns:r="http://schemas.openxmlformats.org/officeDocument/2006/relationships" xmlns:m="http://schemas.openxmlformats.org/officeDocument/2006/math" xmlns:v="urn:schemas-microsoft-com:vml" xmlns:wp14="http://schemas.microsoft.com/office/word/2010/wordprocessingDrawing" xmlns:wp="http://schemas.openxmlformats.org/drawingml/2006/wordprocessingDrawing" xmlns:w10="urn:schemas-microsoft-com:office:word" xmlns:w="http://schemas.openxmlformats.org/wordprocessingml/2006/main" xmlns:w14="http://schemas.microsoft.com/office/word/2010/wordml" xmlns:w15="http://schemas.microsoft.com/office/word/2012/wordml" xmlns:wpg="http://schemas.microsoft.com/office/word/2010/wordprocessingGroup" xmlns:wpi="http://schemas.microsoft.com/office/word/2010/wordprocessingInk" xmlns:wne="http://schemas.microsoft.com/office/word/2006/wordml" xmlns:wps="http://schemas.microsoft.com/office/word/2010/wordprocessingShape" mc:Ignorable="w14 w15 wp14">
   <w:body>
     <w:tbl>
       <w:tblPr>
@@ -53,7 +53,7 @@
                 <v:shape id="_x0000_i1025" type="#_x0000_t75" style="width:24pt;height:24pt" o:ole="">
                   <v:imagedata r:id="rId7" o:title=""/>
                 </v:shape>
-                <o:OLEObject Type="Embed" ProgID="PBrush" ShapeID="_x0000_i1025" DrawAspect="Content" ObjectID="_1541319991" r:id="rId8"/>
+                <o:OLEObject Type="Embed" ProgID="PBrush" ShapeID="_x0000_i1025" DrawAspect="Content" ObjectID="_1541493257" r:id="rId8"/>
               </w:object>
             </w:r>
           </w:p>
@@ -71,6 +71,7 @@
                 <w:szCs w:val="36"/>
               </w:rPr>
             </w:pPr>
+            <w:bookmarkStart w:id="0" w:name="_GoBack"/>
             <w:r>
               <w:rPr>
                 <w:b/>
@@ -171,6 +172,7 @@
               </w:rPr>
               <w:t>а</w:t>
             </w:r>
+            <w:bookmarkEnd w:id="0"/>
           </w:p>
         </w:tc>
       </w:tr>
@@ -233,7 +235,7 @@
                 <v:shape id="_x0000_i1026" type="#_x0000_t75" style="width:73.5pt;height:39.75pt" o:ole="">
                   <v:imagedata r:id="rId9" o:title=""/>
                 </v:shape>
-                <o:OLEObject Type="Embed" ProgID="PBrush" ShapeID="_x0000_i1026" DrawAspect="Content" ObjectID="_1541319992" r:id="rId10"/>
+                <o:OLEObject Type="Embed" ProgID="PBrush" ShapeID="_x0000_i1026" DrawAspect="Content" ObjectID="_1541493258" r:id="rId10"/>
               </w:object>
             </w:r>
           </w:p>
@@ -312,15 +314,7 @@
         <w:rPr>
           <w:sz w:val="28"/>
         </w:rPr>
-        <w:t>Страница с</w:t>
-      </w:r>
-      <w:bookmarkStart w:id="0" w:name="_GoBack"/>
-      <w:bookmarkEnd w:id="0"/>
-      <w:r>
-        <w:rPr>
-          <w:sz w:val="28"/>
-        </w:rPr>
-        <w:t>правки в разработке…</w:t>
+        <w:t>Страница справки в разработке…</w:t>
       </w:r>
     </w:p>
     <w:sectPr>
@@ -335,7 +329,7 @@
 </file>
 
 <file path=word/endnotes.xml><?xml version="1.0" encoding="utf-8"?>
-<w:endnotes xmlns:wpc="http://schemas.microsoft.com/office/word/2010/wordprocessingCanvas" xmlns:cx="http://schemas.microsoft.com/office/drawing/2014/chartex" xmlns:cx1="http://schemas.microsoft.com/office/drawing/2015/9/8/chartex" xmlns:mc="http://schemas.openxmlformats.org/markup-compatibility/2006" xmlns:o="urn:schemas-microsoft-com:office:office" xmlns:r="http://schemas.openxmlformats.org/officeDocument/2006/relationships" xmlns:m="http://schemas.openxmlformats.org/officeDocument/2006/math" xmlns:v="urn:schemas-microsoft-com:vml" xmlns:wp14="http://schemas.microsoft.com/office/word/2010/wordprocessingDrawing" xmlns:wp="http://schemas.openxmlformats.org/drawingml/2006/wordprocessingDrawing" xmlns:w10="urn:schemas-microsoft-com:office:word" xmlns:w="http://schemas.openxmlformats.org/wordprocessingml/2006/main" xmlns:w14="http://schemas.microsoft.com/office/word/2010/wordml" xmlns:w15="http://schemas.microsoft.com/office/word/2012/wordml" xmlns:w16se="http://schemas.microsoft.com/office/word/2015/wordml/symex" xmlns:wpg="http://schemas.microsoft.com/office/word/2010/wordprocessingGroup" xmlns:wpi="http://schemas.microsoft.com/office/word/2010/wordprocessingInk" xmlns:wne="http://schemas.microsoft.com/office/word/2006/wordml" xmlns:wps="http://schemas.microsoft.com/office/word/2010/wordprocessingShape" mc:Ignorable="w14 w15 w16se wp14">
+<w:endnotes xmlns:wpc="http://schemas.microsoft.com/office/word/2010/wordprocessingCanvas" xmlns:mc="http://schemas.openxmlformats.org/markup-compatibility/2006" xmlns:o="urn:schemas-microsoft-com:office:office" xmlns:r="http://schemas.openxmlformats.org/officeDocument/2006/relationships" xmlns:m="http://schemas.openxmlformats.org/officeDocument/2006/math" xmlns:v="urn:schemas-microsoft-com:vml" xmlns:wp14="http://schemas.microsoft.com/office/word/2010/wordprocessingDrawing" xmlns:wp="http://schemas.openxmlformats.org/drawingml/2006/wordprocessingDrawing" xmlns:w10="urn:schemas-microsoft-com:office:word" xmlns:w="http://schemas.openxmlformats.org/wordprocessingml/2006/main" xmlns:w14="http://schemas.microsoft.com/office/word/2010/wordml" xmlns:w15="http://schemas.microsoft.com/office/word/2012/wordml" xmlns:wpg="http://schemas.microsoft.com/office/word/2010/wordprocessingGroup" xmlns:wpi="http://schemas.microsoft.com/office/word/2010/wordprocessingInk" xmlns:wne="http://schemas.microsoft.com/office/word/2006/wordml" xmlns:wps="http://schemas.microsoft.com/office/word/2010/wordprocessingShape" mc:Ignorable="w14 w15 wp14">
   <w:endnote w:type="separator" w:id="-1">
     <w:p>
       <w:r>
@@ -354,7 +348,7 @@
 </file>
 
 <file path=word/footnotes.xml><?xml version="1.0" encoding="utf-8"?>
-<w:footnotes xmlns:wpc="http://schemas.microsoft.com/office/word/2010/wordprocessingCanvas" xmlns:cx="http://schemas.microsoft.com/office/drawing/2014/chartex" xmlns:cx1="http://schemas.microsoft.com/office/drawing/2015/9/8/chartex" xmlns:mc="http://schemas.openxmlformats.org/markup-compatibility/2006" xmlns:o="urn:schemas-microsoft-com:office:office" xmlns:r="http://schemas.openxmlformats.org/officeDocument/2006/relationships" xmlns:m="http://schemas.openxmlformats.org/officeDocument/2006/math" xmlns:v="urn:schemas-microsoft-com:vml" xmlns:wp14="http://schemas.microsoft.com/office/word/2010/wordprocessingDrawing" xmlns:wp="http://schemas.openxmlformats.org/drawingml/2006/wordprocessingDrawing" xmlns:w10="urn:schemas-microsoft-com:office:word" xmlns:w="http://schemas.openxmlformats.org/wordprocessingml/2006/main" xmlns:w14="http://schemas.microsoft.com/office/word/2010/wordml" xmlns:w15="http://schemas.microsoft.com/office/word/2012/wordml" xmlns:w16se="http://schemas.microsoft.com/office/word/2015/wordml/symex" xmlns:wpg="http://schemas.microsoft.com/office/word/2010/wordprocessingGroup" xmlns:wpi="http://schemas.microsoft.com/office/word/2010/wordprocessingInk" xmlns:wne="http://schemas.microsoft.com/office/word/2006/wordml" xmlns:wps="http://schemas.microsoft.com/office/word/2010/wordprocessingShape" mc:Ignorable="w14 w15 w16se wp14">
+<w:footnotes xmlns:wpc="http://schemas.microsoft.com/office/word/2010/wordprocessingCanvas" xmlns:mc="http://schemas.openxmlformats.org/markup-compatibility/2006" xmlns:o="urn:schemas-microsoft-com:office:office" xmlns:r="http://schemas.openxmlformats.org/officeDocument/2006/relationships" xmlns:m="http://schemas.openxmlformats.org/officeDocument/2006/math" xmlns:v="urn:schemas-microsoft-com:vml" xmlns:wp14="http://schemas.microsoft.com/office/word/2010/wordprocessingDrawing" xmlns:wp="http://schemas.openxmlformats.org/drawingml/2006/wordprocessingDrawing" xmlns:w10="urn:schemas-microsoft-com:office:word" xmlns:w="http://schemas.openxmlformats.org/wordprocessingml/2006/main" xmlns:w14="http://schemas.microsoft.com/office/word/2010/wordml" xmlns:w15="http://schemas.microsoft.com/office/word/2012/wordml" xmlns:wpg="http://schemas.microsoft.com/office/word/2010/wordprocessingGroup" xmlns:wpi="http://schemas.microsoft.com/office/word/2010/wordprocessingInk" xmlns:wne="http://schemas.microsoft.com/office/word/2006/wordml" xmlns:wps="http://schemas.microsoft.com/office/word/2010/wordprocessingShape" mc:Ignorable="w14 w15 wp14">
   <w:footnote w:type="separator" w:id="-1">
     <w:p>
       <w:r>
@@ -373,7 +367,7 @@
 </file>
 
 <file path=word/header1.xml><?xml version="1.0" encoding="utf-8"?>
-<w:hdr xmlns:wpc="http://schemas.microsoft.com/office/word/2010/wordprocessingCanvas" xmlns:cx="http://schemas.microsoft.com/office/drawing/2014/chartex" xmlns:cx1="http://schemas.microsoft.com/office/drawing/2015/9/8/chartex" xmlns:mc="http://schemas.openxmlformats.org/markup-compatibility/2006" xmlns:o="urn:schemas-microsoft-com:office:office" xmlns:r="http://schemas.openxmlformats.org/officeDocument/2006/relationships" xmlns:m="http://schemas.openxmlformats.org/officeDocument/2006/math" xmlns:v="urn:schemas-microsoft-com:vml" xmlns:wp14="http://schemas.microsoft.com/office/word/2010/wordprocessingDrawing" xmlns:wp="http://schemas.openxmlformats.org/drawingml/2006/wordprocessingDrawing" xmlns:w10="urn:schemas-microsoft-com:office:word" xmlns:w="http://schemas.openxmlformats.org/wordprocessingml/2006/main" xmlns:w14="http://schemas.microsoft.com/office/word/2010/wordml" xmlns:w15="http://schemas.microsoft.com/office/word/2012/wordml" xmlns:w16se="http://schemas.microsoft.com/office/word/2015/wordml/symex" xmlns:wpg="http://schemas.microsoft.com/office/word/2010/wordprocessingGroup" xmlns:wpi="http://schemas.microsoft.com/office/word/2010/wordprocessingInk" xmlns:wne="http://schemas.microsoft.com/office/word/2006/wordml" xmlns:wps="http://schemas.microsoft.com/office/word/2010/wordprocessingShape" mc:Ignorable="w14 w15 w16se wp14">
+<w:hdr xmlns:wpc="http://schemas.microsoft.com/office/word/2010/wordprocessingCanvas" xmlns:mc="http://schemas.openxmlformats.org/markup-compatibility/2006" xmlns:o="urn:schemas-microsoft-com:office:office" xmlns:r="http://schemas.openxmlformats.org/officeDocument/2006/relationships" xmlns:m="http://schemas.openxmlformats.org/officeDocument/2006/math" xmlns:v="urn:schemas-microsoft-com:vml" xmlns:wp14="http://schemas.microsoft.com/office/word/2010/wordprocessingDrawing" xmlns:wp="http://schemas.openxmlformats.org/drawingml/2006/wordprocessingDrawing" xmlns:w10="urn:schemas-microsoft-com:office:word" xmlns:w="http://schemas.openxmlformats.org/wordprocessingml/2006/main" xmlns:w14="http://schemas.microsoft.com/office/word/2010/wordml" xmlns:w15="http://schemas.microsoft.com/office/word/2012/wordml" xmlns:wpg="http://schemas.microsoft.com/office/word/2010/wordprocessingGroup" xmlns:wpi="http://schemas.microsoft.com/office/word/2010/wordprocessingInk" xmlns:wne="http://schemas.microsoft.com/office/word/2006/wordml" xmlns:wps="http://schemas.microsoft.com/office/word/2010/wordprocessingShape" mc:Ignorable="w14 w15 wp14">
   <w:p>
     <w:pPr>
       <w:pStyle w:val="ab"/>
@@ -387,8 +381,8 @@
 </file>
 
 <file path=word/numbering.xml><?xml version="1.0" encoding="utf-8"?>
-<w:numbering xmlns:wpc="http://schemas.microsoft.com/office/word/2010/wordprocessingCanvas" xmlns:cx="http://schemas.microsoft.com/office/drawing/2014/chartex" xmlns:cx1="http://schemas.microsoft.com/office/drawing/2015/9/8/chartex" xmlns:mc="http://schemas.openxmlformats.org/markup-compatibility/2006" xmlns:o="urn:schemas-microsoft-com:office:office" xmlns:r="http://schemas.openxmlformats.org/officeDocument/2006/relationships" xmlns:m="http://schemas.openxmlformats.org/officeDocument/2006/math" xmlns:v="urn:schemas-microsoft-com:vml" xmlns:wp14="http://schemas.microsoft.com/office/word/2010/wordprocessingDrawing" xmlns:wp="http://schemas.openxmlformats.org/drawingml/2006/wordprocessingDrawing" xmlns:w10="urn:schemas-microsoft-com:office:word" xmlns:w="http://schemas.openxmlformats.org/wordprocessingml/2006/main" xmlns:w14="http://schemas.microsoft.com/office/word/2010/wordml" xmlns:w15="http://schemas.microsoft.com/office/word/2012/wordml" xmlns:w16se="http://schemas.microsoft.com/office/word/2015/wordml/symex" xmlns:wpg="http://schemas.microsoft.com/office/word/2010/wordprocessingGroup" xmlns:wpi="http://schemas.microsoft.com/office/word/2010/wordprocessingInk" xmlns:wne="http://schemas.microsoft.com/office/word/2006/wordml" xmlns:wps="http://schemas.microsoft.com/office/word/2010/wordprocessingShape" mc:Ignorable="w14 w15 w16se wp14">
-  <w:abstractNum w:abstractNumId="0" w15:restartNumberingAfterBreak="0">
+<w:numbering xmlns:wpc="http://schemas.microsoft.com/office/word/2010/wordprocessingCanvas" xmlns:mc="http://schemas.openxmlformats.org/markup-compatibility/2006" xmlns:o="urn:schemas-microsoft-com:office:office" xmlns:r="http://schemas.openxmlformats.org/officeDocument/2006/relationships" xmlns:m="http://schemas.openxmlformats.org/officeDocument/2006/math" xmlns:v="urn:schemas-microsoft-com:vml" xmlns:wp14="http://schemas.microsoft.com/office/word/2010/wordprocessingDrawing" xmlns:wp="http://schemas.openxmlformats.org/drawingml/2006/wordprocessingDrawing" xmlns:w10="urn:schemas-microsoft-com:office:word" xmlns:w="http://schemas.openxmlformats.org/wordprocessingml/2006/main" xmlns:w14="http://schemas.microsoft.com/office/word/2010/wordml" xmlns:w15="http://schemas.microsoft.com/office/word/2012/wordml" xmlns:wpg="http://schemas.microsoft.com/office/word/2010/wordprocessingGroup" xmlns:wpi="http://schemas.microsoft.com/office/word/2010/wordprocessingInk" xmlns:wne="http://schemas.microsoft.com/office/word/2006/wordml" xmlns:wps="http://schemas.microsoft.com/office/word/2010/wordprocessingShape" mc:Ignorable="w14 w15 wp14">
+  <w:abstractNum w:abstractNumId="0">
     <w:nsid w:val="FFFFFF7C"/>
     <w:multiLevelType w:val="singleLevel"/>
     <w:tmpl w:val="1892EB0E"/>
@@ -405,7 +399,7 @@
       </w:pPr>
     </w:lvl>
   </w:abstractNum>
-  <w:abstractNum w:abstractNumId="1" w15:restartNumberingAfterBreak="0">
+  <w:abstractNum w:abstractNumId="1">
     <w:nsid w:val="FFFFFF7D"/>
     <w:multiLevelType w:val="singleLevel"/>
     <w:tmpl w:val="8E12DEC8"/>
@@ -422,7 +416,7 @@
       </w:pPr>
     </w:lvl>
   </w:abstractNum>
-  <w:abstractNum w:abstractNumId="2" w15:restartNumberingAfterBreak="0">
+  <w:abstractNum w:abstractNumId="2">
     <w:nsid w:val="FFFFFF7E"/>
     <w:multiLevelType w:val="singleLevel"/>
     <w:tmpl w:val="01DCA496"/>
@@ -439,7 +433,7 @@
       </w:pPr>
     </w:lvl>
   </w:abstractNum>
-  <w:abstractNum w:abstractNumId="3" w15:restartNumberingAfterBreak="0">
+  <w:abstractNum w:abstractNumId="3">
     <w:nsid w:val="FFFFFF7F"/>
     <w:multiLevelType w:val="singleLevel"/>
     <w:tmpl w:val="836E7B34"/>
@@ -456,7 +450,7 @@
       </w:pPr>
     </w:lvl>
   </w:abstractNum>
-  <w:abstractNum w:abstractNumId="4" w15:restartNumberingAfterBreak="0">
+  <w:abstractNum w:abstractNumId="4">
     <w:nsid w:val="FFFFFF80"/>
     <w:multiLevelType w:val="singleLevel"/>
     <w:tmpl w:val="8514BDD4"/>
@@ -476,7 +470,7 @@
       </w:rPr>
     </w:lvl>
   </w:abstractNum>
-  <w:abstractNum w:abstractNumId="5" w15:restartNumberingAfterBreak="0">
+  <w:abstractNum w:abstractNumId="5">
     <w:nsid w:val="FFFFFF81"/>
     <w:multiLevelType w:val="singleLevel"/>
     <w:tmpl w:val="D3E6D6E4"/>
@@ -496,7 +490,7 @@
       </w:rPr>
     </w:lvl>
   </w:abstractNum>
-  <w:abstractNum w:abstractNumId="6" w15:restartNumberingAfterBreak="0">
+  <w:abstractNum w:abstractNumId="6">
     <w:nsid w:val="FFFFFF82"/>
     <w:multiLevelType w:val="singleLevel"/>
     <w:tmpl w:val="7226B644"/>
@@ -516,7 +510,7 @@
       </w:rPr>
     </w:lvl>
   </w:abstractNum>
-  <w:abstractNum w:abstractNumId="7" w15:restartNumberingAfterBreak="0">
+  <w:abstractNum w:abstractNumId="7">
     <w:nsid w:val="FFFFFF83"/>
     <w:multiLevelType w:val="singleLevel"/>
     <w:tmpl w:val="2EB43130"/>
@@ -536,7 +530,7 @@
       </w:rPr>
     </w:lvl>
   </w:abstractNum>
-  <w:abstractNum w:abstractNumId="8" w15:restartNumberingAfterBreak="0">
+  <w:abstractNum w:abstractNumId="8">
     <w:nsid w:val="FFFFFF88"/>
     <w:multiLevelType w:val="singleLevel"/>
     <w:tmpl w:val="0BCAC296"/>
@@ -553,7 +547,7 @@
       </w:pPr>
     </w:lvl>
   </w:abstractNum>
-  <w:abstractNum w:abstractNumId="9" w15:restartNumberingAfterBreak="0">
+  <w:abstractNum w:abstractNumId="9">
     <w:nsid w:val="FFFFFF89"/>
     <w:multiLevelType w:val="singleLevel"/>
     <w:tmpl w:val="5A200716"/>
@@ -573,7 +567,7 @@
       </w:rPr>
     </w:lvl>
   </w:abstractNum>
-  <w:abstractNum w:abstractNumId="10" w15:restartNumberingAfterBreak="0">
+  <w:abstractNum w:abstractNumId="10">
     <w:nsid w:val="00000005"/>
     <w:multiLevelType w:val="multilevel"/>
     <w:tmpl w:val="00000005"/>
@@ -687,7 +681,7 @@
       </w:pPr>
     </w:lvl>
   </w:abstractNum>
-  <w:abstractNum w:abstractNumId="11" w15:restartNumberingAfterBreak="0">
+  <w:abstractNum w:abstractNumId="11">
     <w:nsid w:val="00AE4A0D"/>
     <w:multiLevelType w:val="hybridMultilevel"/>
     <w:tmpl w:val="4BD2492E"/>
@@ -800,7 +794,7 @@
       </w:pPr>
     </w:lvl>
   </w:abstractNum>
-  <w:abstractNum w:abstractNumId="12" w15:restartNumberingAfterBreak="0">
+  <w:abstractNum w:abstractNumId="12">
     <w:nsid w:val="03FE4673"/>
     <w:multiLevelType w:val="hybridMultilevel"/>
     <w:tmpl w:val="EEF61428"/>
@@ -913,7 +907,7 @@
       </w:pPr>
     </w:lvl>
   </w:abstractNum>
-  <w:abstractNum w:abstractNumId="13" w15:restartNumberingAfterBreak="0">
+  <w:abstractNum w:abstractNumId="13">
     <w:nsid w:val="04351A72"/>
     <w:multiLevelType w:val="hybridMultilevel"/>
     <w:tmpl w:val="8DE8A556"/>
@@ -1026,7 +1020,7 @@
       </w:pPr>
     </w:lvl>
   </w:abstractNum>
-  <w:abstractNum w:abstractNumId="14" w15:restartNumberingAfterBreak="0">
+  <w:abstractNum w:abstractNumId="14">
     <w:nsid w:val="08B36431"/>
     <w:multiLevelType w:val="hybridMultilevel"/>
     <w:tmpl w:val="F3BAD352"/>
@@ -1143,7 +1137,7 @@
       </w:pPr>
     </w:lvl>
   </w:abstractNum>
-  <w:abstractNum w:abstractNumId="15" w15:restartNumberingAfterBreak="0">
+  <w:abstractNum w:abstractNumId="15">
     <w:nsid w:val="12DB7FF8"/>
     <w:multiLevelType w:val="multilevel"/>
     <w:tmpl w:val="1AA6BA22"/>
@@ -1259,7 +1253,7 @@
       </w:pPr>
     </w:lvl>
   </w:abstractNum>
-  <w:abstractNum w:abstractNumId="16" w15:restartNumberingAfterBreak="0">
+  <w:abstractNum w:abstractNumId="16">
     <w:nsid w:val="13474028"/>
     <w:multiLevelType w:val="hybridMultilevel"/>
     <w:tmpl w:val="44BA0D78"/>
@@ -1372,7 +1366,7 @@
       </w:pPr>
     </w:lvl>
   </w:abstractNum>
-  <w:abstractNum w:abstractNumId="17" w15:restartNumberingAfterBreak="0">
+  <w:abstractNum w:abstractNumId="17">
     <w:nsid w:val="148C6B9C"/>
     <w:multiLevelType w:val="hybridMultilevel"/>
     <w:tmpl w:val="5B287458"/>
@@ -1485,7 +1479,7 @@
       </w:rPr>
     </w:lvl>
   </w:abstractNum>
-  <w:abstractNum w:abstractNumId="18" w15:restartNumberingAfterBreak="0">
+  <w:abstractNum w:abstractNumId="18">
     <w:nsid w:val="17E43C0B"/>
     <w:multiLevelType w:val="hybridMultilevel"/>
     <w:tmpl w:val="5E822DD0"/>
@@ -1571,7 +1565,7 @@
       </w:pPr>
     </w:lvl>
   </w:abstractNum>
-  <w:abstractNum w:abstractNumId="19" w15:restartNumberingAfterBreak="0">
+  <w:abstractNum w:abstractNumId="19">
     <w:nsid w:val="1B040CAE"/>
     <w:multiLevelType w:val="hybridMultilevel"/>
     <w:tmpl w:val="583EDA4A"/>
@@ -1660,7 +1654,7 @@
       </w:pPr>
     </w:lvl>
   </w:abstractNum>
-  <w:abstractNum w:abstractNumId="20" w15:restartNumberingAfterBreak="0">
+  <w:abstractNum w:abstractNumId="20">
     <w:nsid w:val="1B647B90"/>
     <w:multiLevelType w:val="hybridMultilevel"/>
     <w:tmpl w:val="48789E7A"/>
@@ -1800,7 +1794,7 @@
       </w:rPr>
     </w:lvl>
   </w:abstractNum>
-  <w:abstractNum w:abstractNumId="21" w15:restartNumberingAfterBreak="0">
+  <w:abstractNum w:abstractNumId="21">
     <w:nsid w:val="1F5253B9"/>
     <w:multiLevelType w:val="hybridMultilevel"/>
     <w:tmpl w:val="5E2899EC"/>
@@ -1913,7 +1907,7 @@
       </w:rPr>
     </w:lvl>
   </w:abstractNum>
-  <w:abstractNum w:abstractNumId="22" w15:restartNumberingAfterBreak="0">
+  <w:abstractNum w:abstractNumId="22">
     <w:nsid w:val="292A6263"/>
     <w:multiLevelType w:val="hybridMultilevel"/>
     <w:tmpl w:val="8368B70A"/>
@@ -2026,7 +2020,7 @@
       </w:pPr>
     </w:lvl>
   </w:abstractNum>
-  <w:abstractNum w:abstractNumId="23" w15:restartNumberingAfterBreak="0">
+  <w:abstractNum w:abstractNumId="23">
     <w:nsid w:val="37853182"/>
     <w:multiLevelType w:val="hybridMultilevel"/>
     <w:tmpl w:val="2DEAB6C6"/>
@@ -2115,7 +2109,7 @@
       </w:pPr>
     </w:lvl>
   </w:abstractNum>
-  <w:abstractNum w:abstractNumId="24" w15:restartNumberingAfterBreak="0">
+  <w:abstractNum w:abstractNumId="24">
     <w:nsid w:val="39B6383D"/>
     <w:multiLevelType w:val="hybridMultilevel"/>
     <w:tmpl w:val="7CAA0664"/>
@@ -2228,7 +2222,7 @@
       </w:pPr>
     </w:lvl>
   </w:abstractNum>
-  <w:abstractNum w:abstractNumId="25" w15:restartNumberingAfterBreak="0">
+  <w:abstractNum w:abstractNumId="25">
     <w:nsid w:val="3A2B4121"/>
     <w:multiLevelType w:val="hybridMultilevel"/>
     <w:tmpl w:val="C3682780"/>
@@ -2314,7 +2308,7 @@
       </w:pPr>
     </w:lvl>
   </w:abstractNum>
-  <w:abstractNum w:abstractNumId="26" w15:restartNumberingAfterBreak="0">
+  <w:abstractNum w:abstractNumId="26">
     <w:nsid w:val="4013650A"/>
     <w:multiLevelType w:val="hybridMultilevel"/>
     <w:tmpl w:val="F2E60B20"/>
@@ -2430,7 +2424,7 @@
       </w:pPr>
     </w:lvl>
   </w:abstractNum>
-  <w:abstractNum w:abstractNumId="27" w15:restartNumberingAfterBreak="0">
+  <w:abstractNum w:abstractNumId="27">
     <w:nsid w:val="45CE2B86"/>
     <w:multiLevelType w:val="multilevel"/>
     <w:tmpl w:val="27880D40"/>
@@ -2571,7 +2565,7 @@
       </w:rPr>
     </w:lvl>
   </w:abstractNum>
-  <w:abstractNum w:abstractNumId="28" w15:restartNumberingAfterBreak="0">
+  <w:abstractNum w:abstractNumId="28">
     <w:nsid w:val="49767A2E"/>
     <w:multiLevelType w:val="multilevel"/>
     <w:tmpl w:val="68EE10FC"/>
@@ -2684,7 +2678,7 @@
       </w:pPr>
     </w:lvl>
   </w:abstractNum>
-  <w:abstractNum w:abstractNumId="29" w15:restartNumberingAfterBreak="0">
+  <w:abstractNum w:abstractNumId="29">
     <w:nsid w:val="4B82079F"/>
     <w:multiLevelType w:val="hybridMultilevel"/>
     <w:tmpl w:val="297ABB8C"/>
@@ -2824,7 +2818,7 @@
       </w:rPr>
     </w:lvl>
   </w:abstractNum>
-  <w:abstractNum w:abstractNumId="30" w15:restartNumberingAfterBreak="0">
+  <w:abstractNum w:abstractNumId="30">
     <w:nsid w:val="4EC401E6"/>
     <w:multiLevelType w:val="multilevel"/>
     <w:tmpl w:val="F8184942"/>
@@ -2965,7 +2959,7 @@
       </w:rPr>
     </w:lvl>
   </w:abstractNum>
-  <w:abstractNum w:abstractNumId="31" w15:restartNumberingAfterBreak="0">
+  <w:abstractNum w:abstractNumId="31">
     <w:nsid w:val="522523B2"/>
     <w:multiLevelType w:val="hybridMultilevel"/>
     <w:tmpl w:val="816E0276"/>
@@ -3081,7 +3075,7 @@
       </w:pPr>
     </w:lvl>
   </w:abstractNum>
-  <w:abstractNum w:abstractNumId="32" w15:restartNumberingAfterBreak="0">
+  <w:abstractNum w:abstractNumId="32">
     <w:nsid w:val="548069C9"/>
     <w:multiLevelType w:val="multilevel"/>
     <w:tmpl w:val="EFE4C58C"/>
@@ -3167,7 +3161,7 @@
       </w:pPr>
     </w:lvl>
   </w:abstractNum>
-  <w:abstractNum w:abstractNumId="33" w15:restartNumberingAfterBreak="0">
+  <w:abstractNum w:abstractNumId="33">
     <w:nsid w:val="54A32A9B"/>
     <w:multiLevelType w:val="multilevel"/>
     <w:tmpl w:val="AFEEE84A"/>
@@ -3257,7 +3251,7 @@
       </w:pPr>
     </w:lvl>
   </w:abstractNum>
-  <w:abstractNum w:abstractNumId="34" w15:restartNumberingAfterBreak="0">
+  <w:abstractNum w:abstractNumId="34">
     <w:nsid w:val="584D581E"/>
     <w:multiLevelType w:val="hybridMultilevel"/>
     <w:tmpl w:val="59F69B72"/>
@@ -3373,7 +3367,7 @@
       </w:pPr>
     </w:lvl>
   </w:abstractNum>
-  <w:abstractNum w:abstractNumId="35" w15:restartNumberingAfterBreak="0">
+  <w:abstractNum w:abstractNumId="35">
     <w:nsid w:val="5988037F"/>
     <w:multiLevelType w:val="hybridMultilevel"/>
     <w:tmpl w:val="A5AAF778"/>
@@ -3486,7 +3480,7 @@
       </w:pPr>
     </w:lvl>
   </w:abstractNum>
-  <w:abstractNum w:abstractNumId="36" w15:restartNumberingAfterBreak="0">
+  <w:abstractNum w:abstractNumId="36">
     <w:nsid w:val="5D7358EF"/>
     <w:multiLevelType w:val="hybridMultilevel"/>
     <w:tmpl w:val="334C4688"/>
@@ -3599,7 +3593,7 @@
       </w:pPr>
     </w:lvl>
   </w:abstractNum>
-  <w:abstractNum w:abstractNumId="37" w15:restartNumberingAfterBreak="0">
+  <w:abstractNum w:abstractNumId="37">
     <w:nsid w:val="665B6E52"/>
     <w:multiLevelType w:val="multilevel"/>
     <w:tmpl w:val="297ABB8C"/>
@@ -3739,7 +3733,7 @@
       </w:rPr>
     </w:lvl>
   </w:abstractNum>
-  <w:abstractNum w:abstractNumId="38" w15:restartNumberingAfterBreak="0">
+  <w:abstractNum w:abstractNumId="38">
     <w:nsid w:val="6A9A6DA5"/>
     <w:multiLevelType w:val="hybridMultilevel"/>
     <w:tmpl w:val="3C1692F4"/>
@@ -3855,7 +3849,7 @@
       </w:pPr>
     </w:lvl>
   </w:abstractNum>
-  <w:abstractNum w:abstractNumId="39" w15:restartNumberingAfterBreak="0">
+  <w:abstractNum w:abstractNumId="39">
     <w:nsid w:val="6D8A1AA9"/>
     <w:multiLevelType w:val="multilevel"/>
     <w:tmpl w:val="EF46D224"/>
@@ -3968,7 +3962,7 @@
       </w:rPr>
     </w:lvl>
   </w:abstractNum>
-  <w:abstractNum w:abstractNumId="40" w15:restartNumberingAfterBreak="0">
+  <w:abstractNum w:abstractNumId="40">
     <w:nsid w:val="78522544"/>
     <w:multiLevelType w:val="hybridMultilevel"/>
     <w:tmpl w:val="BEE27854"/>
@@ -4108,7 +4102,7 @@
       </w:rPr>
     </w:lvl>
   </w:abstractNum>
-  <w:abstractNum w:abstractNumId="41" w15:restartNumberingAfterBreak="0">
+  <w:abstractNum w:abstractNumId="41">
     <w:nsid w:val="78C43E4A"/>
     <w:multiLevelType w:val="hybridMultilevel"/>
     <w:tmpl w:val="B1DCCD54"/>
@@ -4221,7 +4215,7 @@
       </w:pPr>
     </w:lvl>
   </w:abstractNum>
-  <w:abstractNum w:abstractNumId="42" w15:restartNumberingAfterBreak="0">
+  <w:abstractNum w:abstractNumId="42">
     <w:nsid w:val="7B926CBB"/>
     <w:multiLevelType w:val="multilevel"/>
     <w:tmpl w:val="44BA0D78"/>
@@ -4334,7 +4328,7 @@
       </w:pPr>
     </w:lvl>
   </w:abstractNum>
-  <w:abstractNum w:abstractNumId="43" w15:restartNumberingAfterBreak="0">
+  <w:abstractNum w:abstractNumId="43">
     <w:nsid w:val="7C517AC9"/>
     <w:multiLevelType w:val="hybridMultilevel"/>
     <w:tmpl w:val="67801802"/>
@@ -4474,7 +4468,7 @@
       </w:rPr>
     </w:lvl>
   </w:abstractNum>
-  <w:abstractNum w:abstractNumId="44" w15:restartNumberingAfterBreak="0">
+  <w:abstractNum w:abstractNumId="44">
     <w:nsid w:val="7ED15CD2"/>
     <w:multiLevelType w:val="hybridMultilevel"/>
     <w:tmpl w:val="68EE10FC"/>
@@ -4587,7 +4581,7 @@
       </w:pPr>
     </w:lvl>
   </w:abstractNum>
-  <w:abstractNum w:abstractNumId="45" w15:restartNumberingAfterBreak="0">
+  <w:abstractNum w:abstractNumId="45">
     <w:nsid w:val="7EDC02C5"/>
     <w:multiLevelType w:val="hybridMultilevel"/>
     <w:tmpl w:val="7FDED26C"/>
@@ -4700,7 +4694,7 @@
       </w:rPr>
     </w:lvl>
   </w:abstractNum>
-  <w:abstractNum w:abstractNumId="46" w15:restartNumberingAfterBreak="0">
+  <w:abstractNum w:abstractNumId="46">
     <w:nsid w:val="7F3849E4"/>
     <w:multiLevelType w:val="hybridMultilevel"/>
     <w:tmpl w:val="0284D7D6"/>
@@ -4940,7 +4934,7 @@
 </file>
 
 <file path=word/styles.xml><?xml version="1.0" encoding="utf-8"?>
-<w:styles xmlns:mc="http://schemas.openxmlformats.org/markup-compatibility/2006" xmlns:r="http://schemas.openxmlformats.org/officeDocument/2006/relationships" xmlns:w="http://schemas.openxmlformats.org/wordprocessingml/2006/main" xmlns:w14="http://schemas.microsoft.com/office/word/2010/wordml" xmlns:w15="http://schemas.microsoft.com/office/word/2012/wordml" xmlns:w16se="http://schemas.microsoft.com/office/word/2015/wordml/symex" mc:Ignorable="w14 w15 w16se">
+<w:styles xmlns:mc="http://schemas.openxmlformats.org/markup-compatibility/2006" xmlns:r="http://schemas.openxmlformats.org/officeDocument/2006/relationships" xmlns:w="http://schemas.openxmlformats.org/wordprocessingml/2006/main" xmlns:w14="http://schemas.microsoft.com/office/word/2010/wordml" xmlns:w15="http://schemas.microsoft.com/office/word/2012/wordml" mc:Ignorable="w14 w15">
   <w:docDefaults>
     <w:rPrDefault>
       <w:rPr>
@@ -5512,7 +5506,7 @@
     </w:rPr>
   </w:style>
   <w:style w:type="character" w:customStyle="1" w:styleId="a5">
-    <w:name w:val="Заголовок Знак"/>
+    <w:name w:val="Название Знак"/>
     <w:link w:val="a4"/>
     <w:uiPriority w:val="10"/>
     <w:rsid w:val="00EE325E"/>
@@ -5531,6 +5525,7 @@
     <w:uiPriority w:val="59"/>
     <w:rsid w:val="00EE325E"/>
     <w:tblPr>
+      <w:tblInd w:w="0" w:type="dxa"/>
       <w:tblBorders>
         <w:top w:val="single" w:sz="4" w:space="0" w:color="000000"/>
         <w:left w:val="single" w:sz="4" w:space="0" w:color="000000"/>
@@ -5539,6 +5534,12 @@
         <w:insideH w:val="single" w:sz="4" w:space="0" w:color="000000"/>
         <w:insideV w:val="single" w:sz="4" w:space="0" w:color="000000"/>
       </w:tblBorders>
+      <w:tblCellMar>
+        <w:top w:w="0" w:type="dxa"/>
+        <w:left w:w="108" w:type="dxa"/>
+        <w:bottom w:w="0" w:type="dxa"/>
+        <w:right w:w="108" w:type="dxa"/>
+      </w:tblCellMar>
     </w:tblPr>
   </w:style>
   <w:style w:type="paragraph" w:styleId="a7">

--- a/hs/Справка по блокам/2515.docx
+++ b/hs/Справка по блокам/2515.docx
@@ -1,6 +1,6 @@
 
 <file path=word/document.xml><?xml version="1.0" encoding="utf-8"?>
-<w:document xmlns:wpc="http://schemas.microsoft.com/office/word/2010/wordprocessingCanvas" xmlns:mc="http://schemas.openxmlformats.org/markup-compatibility/2006" xmlns:o="urn:schemas-microsoft-com:office:office" xmlns:r="http://schemas.openxmlformats.org/officeDocument/2006/relationships" xmlns:m="http://schemas.openxmlformats.org/officeDocument/2006/math" xmlns:v="urn:schemas-microsoft-com:vml" xmlns:wp14="http://schemas.microsoft.com/office/word/2010/wordprocessingDrawing" xmlns:wp="http://schemas.openxmlformats.org/drawingml/2006/wordprocessingDrawing" xmlns:w10="urn:schemas-microsoft-com:office:word" xmlns:w="http://schemas.openxmlformats.org/wordprocessingml/2006/main" xmlns:w14="http://schemas.microsoft.com/office/word/2010/wordml" xmlns:w15="http://schemas.microsoft.com/office/word/2012/wordml" xmlns:wpg="http://schemas.microsoft.com/office/word/2010/wordprocessingGroup" xmlns:wpi="http://schemas.microsoft.com/office/word/2010/wordprocessingInk" xmlns:wne="http://schemas.microsoft.com/office/word/2006/wordml" xmlns:wps="http://schemas.microsoft.com/office/word/2010/wordprocessingShape" mc:Ignorable="w14 w15 wp14">
+<w:document xmlns:wpc="http://schemas.microsoft.com/office/word/2010/wordprocessingCanvas" xmlns:cx="http://schemas.microsoft.com/office/drawing/2014/chartex" xmlns:cx1="http://schemas.microsoft.com/office/drawing/2015/9/8/chartex" xmlns:mc="http://schemas.openxmlformats.org/markup-compatibility/2006" xmlns:o="urn:schemas-microsoft-com:office:office" xmlns:r="http://schemas.openxmlformats.org/officeDocument/2006/relationships" xmlns:m="http://schemas.openxmlformats.org/officeDocument/2006/math" xmlns:v="urn:schemas-microsoft-com:vml" xmlns:wp14="http://schemas.microsoft.com/office/word/2010/wordprocessingDrawing" xmlns:wp="http://schemas.openxmlformats.org/drawingml/2006/wordprocessingDrawing" xmlns:w10="urn:schemas-microsoft-com:office:word" xmlns:w="http://schemas.openxmlformats.org/wordprocessingml/2006/main" xmlns:w14="http://schemas.microsoft.com/office/word/2010/wordml" xmlns:w15="http://schemas.microsoft.com/office/word/2012/wordml" xmlns:w16se="http://schemas.microsoft.com/office/word/2015/wordml/symex" xmlns:wpg="http://schemas.microsoft.com/office/word/2010/wordprocessingGroup" xmlns:wpi="http://schemas.microsoft.com/office/word/2010/wordprocessingInk" xmlns:wne="http://schemas.microsoft.com/office/word/2006/wordml" xmlns:wps="http://schemas.microsoft.com/office/word/2010/wordprocessingShape" mc:Ignorable="w14 w15 w16se wp14">
   <w:body>
     <w:tbl>
       <w:tblPr>
@@ -53,7 +53,7 @@
                 <v:shape id="_x0000_i1025" type="#_x0000_t75" style="width:24pt;height:24pt" o:ole="">
                   <v:imagedata r:id="rId7" o:title=""/>
                 </v:shape>
-                <o:OLEObject Type="Embed" ProgID="PBrush" ShapeID="_x0000_i1025" DrawAspect="Content" ObjectID="_1541493257" r:id="rId8"/>
+                <o:OLEObject Type="Embed" ProgID="PBrush" ShapeID="_x0000_i1025" DrawAspect="Content" ObjectID="_1544534892" r:id="rId8"/>
               </w:object>
             </w:r>
           </w:p>
@@ -71,7 +71,6 @@
                 <w:szCs w:val="36"/>
               </w:rPr>
             </w:pPr>
-            <w:bookmarkStart w:id="0" w:name="_GoBack"/>
             <w:r>
               <w:rPr>
                 <w:b/>
@@ -172,7 +171,6 @@
               </w:rPr>
               <w:t>а</w:t>
             </w:r>
-            <w:bookmarkEnd w:id="0"/>
           </w:p>
         </w:tc>
       </w:tr>
@@ -232,10 +230,10 @@
             </w:pPr>
             <w:r>
               <w:object w:dxaOrig="1470" w:dyaOrig="795">
-                <v:shape id="_x0000_i1026" type="#_x0000_t75" style="width:73.5pt;height:39.75pt" o:ole="">
+                <v:shape id="_x0000_i1026" type="#_x0000_t75" style="width:73.6pt;height:39.6pt" o:ole="">
                   <v:imagedata r:id="rId9" o:title=""/>
                 </v:shape>
-                <o:OLEObject Type="Embed" ProgID="PBrush" ShapeID="_x0000_i1026" DrawAspect="Content" ObjectID="_1541493258" r:id="rId10"/>
+                <o:OLEObject Type="Embed" ProgID="PBrush" ShapeID="_x0000_i1026" DrawAspect="Content" ObjectID="_1544534893" r:id="rId10"/>
               </w:object>
             </w:r>
           </w:p>
@@ -314,8 +312,284 @@
         <w:rPr>
           <w:sz w:val="28"/>
         </w:rPr>
-        <w:t>Страница справки в разработке…</w:t>
+        <w:t xml:space="preserve">Блок создан на основе субмодели и организует переход </w:t>
       </w:r>
+      <w:r>
+        <w:rPr>
+          <w:sz w:val="28"/>
+        </w:rPr>
+        <w:t>с</w:t>
+      </w:r>
+      <w:r>
+        <w:rPr>
+          <w:sz w:val="28"/>
+        </w:rPr>
+        <w:t xml:space="preserve"> друго</w:t>
+      </w:r>
+      <w:r>
+        <w:rPr>
+          <w:sz w:val="28"/>
+        </w:rPr>
+        <w:t>го</w:t>
+      </w:r>
+      <w:r>
+        <w:rPr>
+          <w:sz w:val="28"/>
+        </w:rPr>
+        <w:t xml:space="preserve"> лист</w:t>
+      </w:r>
+      <w:r>
+        <w:rPr>
+          <w:sz w:val="28"/>
+        </w:rPr>
+        <w:t>а</w:t>
+      </w:r>
+      <w:r>
+        <w:rPr>
+          <w:sz w:val="28"/>
+        </w:rPr>
+        <w:t xml:space="preserve"> (</w:t>
+      </w:r>
+      <w:r>
+        <w:rPr>
+          <w:sz w:val="28"/>
+        </w:rPr>
+        <w:t xml:space="preserve">из другой </w:t>
+      </w:r>
+      <w:r>
+        <w:rPr>
+          <w:sz w:val="28"/>
+        </w:rPr>
+        <w:t>субмодел</w:t>
+      </w:r>
+      <w:r>
+        <w:rPr>
+          <w:sz w:val="28"/>
+        </w:rPr>
+        <w:t>и) расчетной схемы, от</w:t>
+      </w:r>
+      <w:r>
+        <w:rPr>
+          <w:sz w:val="28"/>
+        </w:rPr>
+        <w:t xml:space="preserve"> парно</w:t>
+      </w:r>
+      <w:r>
+        <w:rPr>
+          <w:sz w:val="28"/>
+        </w:rPr>
+        <w:t>го</w:t>
+      </w:r>
+      <w:r>
+        <w:rPr>
+          <w:sz w:val="28"/>
+        </w:rPr>
+        <w:t xml:space="preserve"> «ответно</w:t>
+      </w:r>
+      <w:r>
+        <w:rPr>
+          <w:sz w:val="28"/>
+        </w:rPr>
+        <w:t>го</w:t>
+      </w:r>
+      <w:r>
+        <w:rPr>
+          <w:sz w:val="28"/>
+        </w:rPr>
+        <w:t>» блок</w:t>
+      </w:r>
+      <w:r>
+        <w:rPr>
+          <w:sz w:val="28"/>
+        </w:rPr>
+        <w:t>а «Переход на другой лист»</w:t>
+      </w:r>
+      <w:r>
+        <w:rPr>
+          <w:sz w:val="28"/>
+        </w:rPr>
+        <w:t>.</w:t>
+      </w:r>
+    </w:p>
+    <w:p>
+      <w:pPr>
+        <w:rPr>
+          <w:sz w:val="28"/>
+        </w:rPr>
+      </w:pPr>
+      <w:r>
+        <w:rPr>
+          <w:sz w:val="28"/>
+        </w:rPr>
+        <w:t xml:space="preserve">Линия связи, </w:t>
+      </w:r>
+      <w:r>
+        <w:rPr>
+          <w:sz w:val="28"/>
+        </w:rPr>
+        <w:t xml:space="preserve">выходящая из </w:t>
+      </w:r>
+      <w:r>
+        <w:rPr>
+          <w:sz w:val="28"/>
+        </w:rPr>
+        <w:t>блок</w:t>
+      </w:r>
+      <w:r>
+        <w:rPr>
+          <w:sz w:val="28"/>
+        </w:rPr>
+        <w:t>а</w:t>
+      </w:r>
+      <w:r>
+        <w:rPr>
+          <w:sz w:val="28"/>
+        </w:rPr>
+        <w:t xml:space="preserve">, </w:t>
+      </w:r>
+      <w:r>
+        <w:rPr>
+          <w:sz w:val="28"/>
+        </w:rPr>
+        <w:t>считывается</w:t>
+      </w:r>
+      <w:r>
+        <w:rPr>
+          <w:sz w:val="28"/>
+        </w:rPr>
+        <w:t xml:space="preserve"> (внутри блока) </w:t>
+      </w:r>
+      <w:r>
+        <w:rPr>
+          <w:sz w:val="28"/>
+        </w:rPr>
+        <w:t>блоком</w:t>
+      </w:r>
+      <w:r>
+        <w:rPr>
+          <w:sz w:val="28"/>
+        </w:rPr>
+        <w:t xml:space="preserve"> «Из памяти»</w:t>
+      </w:r>
+      <w:r>
+        <w:rPr>
+          <w:sz w:val="28"/>
+        </w:rPr>
+        <w:t>. В</w:t>
+      </w:r>
+      <w:r>
+        <w:rPr>
+          <w:sz w:val="28"/>
+        </w:rPr>
+        <w:t xml:space="preserve"> парном блоке «Переход </w:t>
+      </w:r>
+      <w:r>
+        <w:rPr>
+          <w:sz w:val="28"/>
+        </w:rPr>
+        <w:t>на</w:t>
+      </w:r>
+      <w:r>
+        <w:rPr>
+          <w:sz w:val="28"/>
+        </w:rPr>
+        <w:t xml:space="preserve"> друго</w:t>
+      </w:r>
+      <w:r>
+        <w:rPr>
+          <w:sz w:val="28"/>
+        </w:rPr>
+        <w:t>й лист</w:t>
+      </w:r>
+      <w:r>
+        <w:rPr>
+          <w:sz w:val="28"/>
+        </w:rPr>
+        <w:t>» в другой части расчетной схемы</w:t>
+      </w:r>
+      <w:r>
+        <w:rPr>
+          <w:sz w:val="28"/>
+        </w:rPr>
+        <w:t xml:space="preserve"> данная линия связи создана при помощи блока «В память»</w:t>
+      </w:r>
+      <w:r>
+        <w:rPr>
+          <w:sz w:val="28"/>
+        </w:rPr>
+        <w:t>.</w:t>
+      </w:r>
+    </w:p>
+    <w:p>
+      <w:pPr>
+        <w:rPr>
+          <w:sz w:val="28"/>
+        </w:rPr>
+      </w:pPr>
+      <w:r>
+        <w:rPr>
+          <w:sz w:val="28"/>
+        </w:rPr>
+        <w:t xml:space="preserve">Блок при двойном щелчке мыши на нём осуществляет перевод текущего представления схемы на место, где линия связи </w:t>
+      </w:r>
+      <w:r>
+        <w:rPr>
+          <w:sz w:val="28"/>
+        </w:rPr>
+        <w:t>начинается</w:t>
+      </w:r>
+      <w:r>
+        <w:rPr>
+          <w:sz w:val="28"/>
+        </w:rPr>
+        <w:t>, то есть к парному (ответному) блоку «</w:t>
+      </w:r>
+      <w:r>
+        <w:rPr>
+          <w:sz w:val="28"/>
+          <w:lang w:val="en-US"/>
+        </w:rPr>
+        <w:t xml:space="preserve">HS - </w:t>
+      </w:r>
+      <w:r>
+        <w:rPr>
+          <w:sz w:val="28"/>
+        </w:rPr>
+        <w:t xml:space="preserve">Переход </w:t>
+      </w:r>
+      <w:r>
+        <w:rPr>
+          <w:sz w:val="28"/>
+        </w:rPr>
+        <w:t>на</w:t>
+      </w:r>
+      <w:r>
+        <w:rPr>
+          <w:sz w:val="28"/>
+        </w:rPr>
+        <w:t xml:space="preserve"> друго</w:t>
+      </w:r>
+      <w:r>
+        <w:rPr>
+          <w:sz w:val="28"/>
+        </w:rPr>
+        <w:t>й лист</w:t>
+      </w:r>
+      <w:bookmarkStart w:id="0" w:name="_GoBack"/>
+      <w:bookmarkEnd w:id="0"/>
+      <w:r>
+        <w:rPr>
+          <w:sz w:val="28"/>
+        </w:rPr>
+        <w:t>».</w:t>
+      </w:r>
+    </w:p>
+    <w:p>
+      <w:pPr>
+        <w:rPr>
+          <w:sz w:val="28"/>
+        </w:rPr>
+      </w:pPr>
     </w:p>
     <w:sectPr>
       <w:headerReference w:type="default" r:id="rId11"/>
@@ -329,7 +603,7 @@
 </file>
 
 <file path=word/endnotes.xml><?xml version="1.0" encoding="utf-8"?>
-<w:endnotes xmlns:wpc="http://schemas.microsoft.com/office/word/2010/wordprocessingCanvas" xmlns:mc="http://schemas.openxmlformats.org/markup-compatibility/2006" xmlns:o="urn:schemas-microsoft-com:office:office" xmlns:r="http://schemas.openxmlformats.org/officeDocument/2006/relationships" xmlns:m="http://schemas.openxmlformats.org/officeDocument/2006/math" xmlns:v="urn:schemas-microsoft-com:vml" xmlns:wp14="http://schemas.microsoft.com/office/word/2010/wordprocessingDrawing" xmlns:wp="http://schemas.openxmlformats.org/drawingml/2006/wordprocessingDrawing" xmlns:w10="urn:schemas-microsoft-com:office:word" xmlns:w="http://schemas.openxmlformats.org/wordprocessingml/2006/main" xmlns:w14="http://schemas.microsoft.com/office/word/2010/wordml" xmlns:w15="http://schemas.microsoft.com/office/word/2012/wordml" xmlns:wpg="http://schemas.microsoft.com/office/word/2010/wordprocessingGroup" xmlns:wpi="http://schemas.microsoft.com/office/word/2010/wordprocessingInk" xmlns:wne="http://schemas.microsoft.com/office/word/2006/wordml" xmlns:wps="http://schemas.microsoft.com/office/word/2010/wordprocessingShape" mc:Ignorable="w14 w15 wp14">
+<w:endnotes xmlns:wpc="http://schemas.microsoft.com/office/word/2010/wordprocessingCanvas" xmlns:cx="http://schemas.microsoft.com/office/drawing/2014/chartex" xmlns:cx1="http://schemas.microsoft.com/office/drawing/2015/9/8/chartex" xmlns:mc="http://schemas.openxmlformats.org/markup-compatibility/2006" xmlns:o="urn:schemas-microsoft-com:office:office" xmlns:r="http://schemas.openxmlformats.org/officeDocument/2006/relationships" xmlns:m="http://schemas.openxmlformats.org/officeDocument/2006/math" xmlns:v="urn:schemas-microsoft-com:vml" xmlns:wp14="http://schemas.microsoft.com/office/word/2010/wordprocessingDrawing" xmlns:wp="http://schemas.openxmlformats.org/drawingml/2006/wordprocessingDrawing" xmlns:w10="urn:schemas-microsoft-com:office:word" xmlns:w="http://schemas.openxmlformats.org/wordprocessingml/2006/main" xmlns:w14="http://schemas.microsoft.com/office/word/2010/wordml" xmlns:w15="http://schemas.microsoft.com/office/word/2012/wordml" xmlns:w16se="http://schemas.microsoft.com/office/word/2015/wordml/symex" xmlns:wpg="http://schemas.microsoft.com/office/word/2010/wordprocessingGroup" xmlns:wpi="http://schemas.microsoft.com/office/word/2010/wordprocessingInk" xmlns:wne="http://schemas.microsoft.com/office/word/2006/wordml" xmlns:wps="http://schemas.microsoft.com/office/word/2010/wordprocessingShape" mc:Ignorable="w14 w15 w16se wp14">
   <w:endnote w:type="separator" w:id="-1">
     <w:p>
       <w:r>
@@ -348,7 +622,7 @@
 </file>
 
 <file path=word/footnotes.xml><?xml version="1.0" encoding="utf-8"?>
-<w:footnotes xmlns:wpc="http://schemas.microsoft.com/office/word/2010/wordprocessingCanvas" xmlns:mc="http://schemas.openxmlformats.org/markup-compatibility/2006" xmlns:o="urn:schemas-microsoft-com:office:office" xmlns:r="http://schemas.openxmlformats.org/officeDocument/2006/relationships" xmlns:m="http://schemas.openxmlformats.org/officeDocument/2006/math" xmlns:v="urn:schemas-microsoft-com:vml" xmlns:wp14="http://schemas.microsoft.com/office/word/2010/wordprocessingDrawing" xmlns:wp="http://schemas.openxmlformats.org/drawingml/2006/wordprocessingDrawing" xmlns:w10="urn:schemas-microsoft-com:office:word" xmlns:w="http://schemas.openxmlformats.org/wordprocessingml/2006/main" xmlns:w14="http://schemas.microsoft.com/office/word/2010/wordml" xmlns:w15="http://schemas.microsoft.com/office/word/2012/wordml" xmlns:wpg="http://schemas.microsoft.com/office/word/2010/wordprocessingGroup" xmlns:wpi="http://schemas.microsoft.com/office/word/2010/wordprocessingInk" xmlns:wne="http://schemas.microsoft.com/office/word/2006/wordml" xmlns:wps="http://schemas.microsoft.com/office/word/2010/wordprocessingShape" mc:Ignorable="w14 w15 wp14">
+<w:footnotes xmlns:wpc="http://schemas.microsoft.com/office/word/2010/wordprocessingCanvas" xmlns:cx="http://schemas.microsoft.com/office/drawing/2014/chartex" xmlns:cx1="http://schemas.microsoft.com/office/drawing/2015/9/8/chartex" xmlns:mc="http://schemas.openxmlformats.org/markup-compatibility/2006" xmlns:o="urn:schemas-microsoft-com:office:office" xmlns:r="http://schemas.openxmlformats.org/officeDocument/2006/relationships" xmlns:m="http://schemas.openxmlformats.org/officeDocument/2006/math" xmlns:v="urn:schemas-microsoft-com:vml" xmlns:wp14="http://schemas.microsoft.com/office/word/2010/wordprocessingDrawing" xmlns:wp="http://schemas.openxmlformats.org/drawingml/2006/wordprocessingDrawing" xmlns:w10="urn:schemas-microsoft-com:office:word" xmlns:w="http://schemas.openxmlformats.org/wordprocessingml/2006/main" xmlns:w14="http://schemas.microsoft.com/office/word/2010/wordml" xmlns:w15="http://schemas.microsoft.com/office/word/2012/wordml" xmlns:w16se="http://schemas.microsoft.com/office/word/2015/wordml/symex" xmlns:wpg="http://schemas.microsoft.com/office/word/2010/wordprocessingGroup" xmlns:wpi="http://schemas.microsoft.com/office/word/2010/wordprocessingInk" xmlns:wne="http://schemas.microsoft.com/office/word/2006/wordml" xmlns:wps="http://schemas.microsoft.com/office/word/2010/wordprocessingShape" mc:Ignorable="w14 w15 w16se wp14">
   <w:footnote w:type="separator" w:id="-1">
     <w:p>
       <w:r>
@@ -367,7 +641,7 @@
 </file>
 
 <file path=word/header1.xml><?xml version="1.0" encoding="utf-8"?>
-<w:hdr xmlns:wpc="http://schemas.microsoft.com/office/word/2010/wordprocessingCanvas" xmlns:mc="http://schemas.openxmlformats.org/markup-compatibility/2006" xmlns:o="urn:schemas-microsoft-com:office:office" xmlns:r="http://schemas.openxmlformats.org/officeDocument/2006/relationships" xmlns:m="http://schemas.openxmlformats.org/officeDocument/2006/math" xmlns:v="urn:schemas-microsoft-com:vml" xmlns:wp14="http://schemas.microsoft.com/office/word/2010/wordprocessingDrawing" xmlns:wp="http://schemas.openxmlformats.org/drawingml/2006/wordprocessingDrawing" xmlns:w10="urn:schemas-microsoft-com:office:word" xmlns:w="http://schemas.openxmlformats.org/wordprocessingml/2006/main" xmlns:w14="http://schemas.microsoft.com/office/word/2010/wordml" xmlns:w15="http://schemas.microsoft.com/office/word/2012/wordml" xmlns:wpg="http://schemas.microsoft.com/office/word/2010/wordprocessingGroup" xmlns:wpi="http://schemas.microsoft.com/office/word/2010/wordprocessingInk" xmlns:wne="http://schemas.microsoft.com/office/word/2006/wordml" xmlns:wps="http://schemas.microsoft.com/office/word/2010/wordprocessingShape" mc:Ignorable="w14 w15 wp14">
+<w:hdr xmlns:wpc="http://schemas.microsoft.com/office/word/2010/wordprocessingCanvas" xmlns:cx="http://schemas.microsoft.com/office/drawing/2014/chartex" xmlns:cx1="http://schemas.microsoft.com/office/drawing/2015/9/8/chartex" xmlns:mc="http://schemas.openxmlformats.org/markup-compatibility/2006" xmlns:o="urn:schemas-microsoft-com:office:office" xmlns:r="http://schemas.openxmlformats.org/officeDocument/2006/relationships" xmlns:m="http://schemas.openxmlformats.org/officeDocument/2006/math" xmlns:v="urn:schemas-microsoft-com:vml" xmlns:wp14="http://schemas.microsoft.com/office/word/2010/wordprocessingDrawing" xmlns:wp="http://schemas.openxmlformats.org/drawingml/2006/wordprocessingDrawing" xmlns:w10="urn:schemas-microsoft-com:office:word" xmlns:w="http://schemas.openxmlformats.org/wordprocessingml/2006/main" xmlns:w14="http://schemas.microsoft.com/office/word/2010/wordml" xmlns:w15="http://schemas.microsoft.com/office/word/2012/wordml" xmlns:w16se="http://schemas.microsoft.com/office/word/2015/wordml/symex" xmlns:wpg="http://schemas.microsoft.com/office/word/2010/wordprocessingGroup" xmlns:wpi="http://schemas.microsoft.com/office/word/2010/wordprocessingInk" xmlns:wne="http://schemas.microsoft.com/office/word/2006/wordml" xmlns:wps="http://schemas.microsoft.com/office/word/2010/wordprocessingShape" mc:Ignorable="w14 w15 w16se wp14">
   <w:p>
     <w:pPr>
       <w:pStyle w:val="ab"/>
@@ -381,8 +655,8 @@
 </file>
 
 <file path=word/numbering.xml><?xml version="1.0" encoding="utf-8"?>
-<w:numbering xmlns:wpc="http://schemas.microsoft.com/office/word/2010/wordprocessingCanvas" xmlns:mc="http://schemas.openxmlformats.org/markup-compatibility/2006" xmlns:o="urn:schemas-microsoft-com:office:office" xmlns:r="http://schemas.openxmlformats.org/officeDocument/2006/relationships" xmlns:m="http://schemas.openxmlformats.org/officeDocument/2006/math" xmlns:v="urn:schemas-microsoft-com:vml" xmlns:wp14="http://schemas.microsoft.com/office/word/2010/wordprocessingDrawing" xmlns:wp="http://schemas.openxmlformats.org/drawingml/2006/wordprocessingDrawing" xmlns:w10="urn:schemas-microsoft-com:office:word" xmlns:w="http://schemas.openxmlformats.org/wordprocessingml/2006/main" xmlns:w14="http://schemas.microsoft.com/office/word/2010/wordml" xmlns:w15="http://schemas.microsoft.com/office/word/2012/wordml" xmlns:wpg="http://schemas.microsoft.com/office/word/2010/wordprocessingGroup" xmlns:wpi="http://schemas.microsoft.com/office/word/2010/wordprocessingInk" xmlns:wne="http://schemas.microsoft.com/office/word/2006/wordml" xmlns:wps="http://schemas.microsoft.com/office/word/2010/wordprocessingShape" mc:Ignorable="w14 w15 wp14">
-  <w:abstractNum w:abstractNumId="0">
+<w:numbering xmlns:wpc="http://schemas.microsoft.com/office/word/2010/wordprocessingCanvas" xmlns:cx="http://schemas.microsoft.com/office/drawing/2014/chartex" xmlns:cx1="http://schemas.microsoft.com/office/drawing/2015/9/8/chartex" xmlns:mc="http://schemas.openxmlformats.org/markup-compatibility/2006" xmlns:o="urn:schemas-microsoft-com:office:office" xmlns:r="http://schemas.openxmlformats.org/officeDocument/2006/relationships" xmlns:m="http://schemas.openxmlformats.org/officeDocument/2006/math" xmlns:v="urn:schemas-microsoft-com:vml" xmlns:wp14="http://schemas.microsoft.com/office/word/2010/wordprocessingDrawing" xmlns:wp="http://schemas.openxmlformats.org/drawingml/2006/wordprocessingDrawing" xmlns:w10="urn:schemas-microsoft-com:office:word" xmlns:w="http://schemas.openxmlformats.org/wordprocessingml/2006/main" xmlns:w14="http://schemas.microsoft.com/office/word/2010/wordml" xmlns:w15="http://schemas.microsoft.com/office/word/2012/wordml" xmlns:w16se="http://schemas.microsoft.com/office/word/2015/wordml/symex" xmlns:wpg="http://schemas.microsoft.com/office/word/2010/wordprocessingGroup" xmlns:wpi="http://schemas.microsoft.com/office/word/2010/wordprocessingInk" xmlns:wne="http://schemas.microsoft.com/office/word/2006/wordml" xmlns:wps="http://schemas.microsoft.com/office/word/2010/wordprocessingShape" mc:Ignorable="w14 w15 w16se wp14">
+  <w:abstractNum w:abstractNumId="0" w15:restartNumberingAfterBreak="0">
     <w:nsid w:val="FFFFFF7C"/>
     <w:multiLevelType w:val="singleLevel"/>
     <w:tmpl w:val="1892EB0E"/>
@@ -399,7 +673,7 @@
       </w:pPr>
     </w:lvl>
   </w:abstractNum>
-  <w:abstractNum w:abstractNumId="1">
+  <w:abstractNum w:abstractNumId="1" w15:restartNumberingAfterBreak="0">
     <w:nsid w:val="FFFFFF7D"/>
     <w:multiLevelType w:val="singleLevel"/>
     <w:tmpl w:val="8E12DEC8"/>
@@ -416,7 +690,7 @@
       </w:pPr>
     </w:lvl>
   </w:abstractNum>
-  <w:abstractNum w:abstractNumId="2">
+  <w:abstractNum w:abstractNumId="2" w15:restartNumberingAfterBreak="0">
     <w:nsid w:val="FFFFFF7E"/>
     <w:multiLevelType w:val="singleLevel"/>
     <w:tmpl w:val="01DCA496"/>
@@ -433,7 +707,7 @@
       </w:pPr>
     </w:lvl>
   </w:abstractNum>
-  <w:abstractNum w:abstractNumId="3">
+  <w:abstractNum w:abstractNumId="3" w15:restartNumberingAfterBreak="0">
     <w:nsid w:val="FFFFFF7F"/>
     <w:multiLevelType w:val="singleLevel"/>
     <w:tmpl w:val="836E7B34"/>
@@ -450,7 +724,7 @@
       </w:pPr>
     </w:lvl>
   </w:abstractNum>
-  <w:abstractNum w:abstractNumId="4">
+  <w:abstractNum w:abstractNumId="4" w15:restartNumberingAfterBreak="0">
     <w:nsid w:val="FFFFFF80"/>
     <w:multiLevelType w:val="singleLevel"/>
     <w:tmpl w:val="8514BDD4"/>
@@ -470,7 +744,7 @@
       </w:rPr>
     </w:lvl>
   </w:abstractNum>
-  <w:abstractNum w:abstractNumId="5">
+  <w:abstractNum w:abstractNumId="5" w15:restartNumberingAfterBreak="0">
     <w:nsid w:val="FFFFFF81"/>
     <w:multiLevelType w:val="singleLevel"/>
     <w:tmpl w:val="D3E6D6E4"/>
@@ -490,7 +764,7 @@
       </w:rPr>
     </w:lvl>
   </w:abstractNum>
-  <w:abstractNum w:abstractNumId="6">
+  <w:abstractNum w:abstractNumId="6" w15:restartNumberingAfterBreak="0">
     <w:nsid w:val="FFFFFF82"/>
     <w:multiLevelType w:val="singleLevel"/>
     <w:tmpl w:val="7226B644"/>
@@ -510,7 +784,7 @@
       </w:rPr>
     </w:lvl>
   </w:abstractNum>
-  <w:abstractNum w:abstractNumId="7">
+  <w:abstractNum w:abstractNumId="7" w15:restartNumberingAfterBreak="0">
     <w:nsid w:val="FFFFFF83"/>
     <w:multiLevelType w:val="singleLevel"/>
     <w:tmpl w:val="2EB43130"/>
@@ -530,7 +804,7 @@
       </w:rPr>
     </w:lvl>
   </w:abstractNum>
-  <w:abstractNum w:abstractNumId="8">
+  <w:abstractNum w:abstractNumId="8" w15:restartNumberingAfterBreak="0">
     <w:nsid w:val="FFFFFF88"/>
     <w:multiLevelType w:val="singleLevel"/>
     <w:tmpl w:val="0BCAC296"/>
@@ -547,7 +821,7 @@
       </w:pPr>
     </w:lvl>
   </w:abstractNum>
-  <w:abstractNum w:abstractNumId="9">
+  <w:abstractNum w:abstractNumId="9" w15:restartNumberingAfterBreak="0">
     <w:nsid w:val="FFFFFF89"/>
     <w:multiLevelType w:val="singleLevel"/>
     <w:tmpl w:val="5A200716"/>
@@ -567,7 +841,7 @@
       </w:rPr>
     </w:lvl>
   </w:abstractNum>
-  <w:abstractNum w:abstractNumId="10">
+  <w:abstractNum w:abstractNumId="10" w15:restartNumberingAfterBreak="0">
     <w:nsid w:val="00000005"/>
     <w:multiLevelType w:val="multilevel"/>
     <w:tmpl w:val="00000005"/>
@@ -681,7 +955,7 @@
       </w:pPr>
     </w:lvl>
   </w:abstractNum>
-  <w:abstractNum w:abstractNumId="11">
+  <w:abstractNum w:abstractNumId="11" w15:restartNumberingAfterBreak="0">
     <w:nsid w:val="00AE4A0D"/>
     <w:multiLevelType w:val="hybridMultilevel"/>
     <w:tmpl w:val="4BD2492E"/>
@@ -794,7 +1068,7 @@
       </w:pPr>
     </w:lvl>
   </w:abstractNum>
-  <w:abstractNum w:abstractNumId="12">
+  <w:abstractNum w:abstractNumId="12" w15:restartNumberingAfterBreak="0">
     <w:nsid w:val="03FE4673"/>
     <w:multiLevelType w:val="hybridMultilevel"/>
     <w:tmpl w:val="EEF61428"/>
@@ -907,7 +1181,7 @@
       </w:pPr>
     </w:lvl>
   </w:abstractNum>
-  <w:abstractNum w:abstractNumId="13">
+  <w:abstractNum w:abstractNumId="13" w15:restartNumberingAfterBreak="0">
     <w:nsid w:val="04351A72"/>
     <w:multiLevelType w:val="hybridMultilevel"/>
     <w:tmpl w:val="8DE8A556"/>
@@ -1020,7 +1294,7 @@
       </w:pPr>
     </w:lvl>
   </w:abstractNum>
-  <w:abstractNum w:abstractNumId="14">
+  <w:abstractNum w:abstractNumId="14" w15:restartNumberingAfterBreak="0">
     <w:nsid w:val="08B36431"/>
     <w:multiLevelType w:val="hybridMultilevel"/>
     <w:tmpl w:val="F3BAD352"/>
@@ -1137,7 +1411,7 @@
       </w:pPr>
     </w:lvl>
   </w:abstractNum>
-  <w:abstractNum w:abstractNumId="15">
+  <w:abstractNum w:abstractNumId="15" w15:restartNumberingAfterBreak="0">
     <w:nsid w:val="12DB7FF8"/>
     <w:multiLevelType w:val="multilevel"/>
     <w:tmpl w:val="1AA6BA22"/>
@@ -1253,7 +1527,7 @@
       </w:pPr>
     </w:lvl>
   </w:abstractNum>
-  <w:abstractNum w:abstractNumId="16">
+  <w:abstractNum w:abstractNumId="16" w15:restartNumberingAfterBreak="0">
     <w:nsid w:val="13474028"/>
     <w:multiLevelType w:val="hybridMultilevel"/>
     <w:tmpl w:val="44BA0D78"/>
@@ -1366,7 +1640,7 @@
       </w:pPr>
     </w:lvl>
   </w:abstractNum>
-  <w:abstractNum w:abstractNumId="17">
+  <w:abstractNum w:abstractNumId="17" w15:restartNumberingAfterBreak="0">
     <w:nsid w:val="148C6B9C"/>
     <w:multiLevelType w:val="hybridMultilevel"/>
     <w:tmpl w:val="5B287458"/>
@@ -1479,7 +1753,7 @@
       </w:rPr>
     </w:lvl>
   </w:abstractNum>
-  <w:abstractNum w:abstractNumId="18">
+  <w:abstractNum w:abstractNumId="18" w15:restartNumberingAfterBreak="0">
     <w:nsid w:val="17E43C0B"/>
     <w:multiLevelType w:val="hybridMultilevel"/>
     <w:tmpl w:val="5E822DD0"/>
@@ -1565,7 +1839,7 @@
       </w:pPr>
     </w:lvl>
   </w:abstractNum>
-  <w:abstractNum w:abstractNumId="19">
+  <w:abstractNum w:abstractNumId="19" w15:restartNumberingAfterBreak="0">
     <w:nsid w:val="1B040CAE"/>
     <w:multiLevelType w:val="hybridMultilevel"/>
     <w:tmpl w:val="583EDA4A"/>
@@ -1654,7 +1928,7 @@
       </w:pPr>
     </w:lvl>
   </w:abstractNum>
-  <w:abstractNum w:abstractNumId="20">
+  <w:abstractNum w:abstractNumId="20" w15:restartNumberingAfterBreak="0">
     <w:nsid w:val="1B647B90"/>
     <w:multiLevelType w:val="hybridMultilevel"/>
     <w:tmpl w:val="48789E7A"/>
@@ -1794,7 +2068,7 @@
       </w:rPr>
     </w:lvl>
   </w:abstractNum>
-  <w:abstractNum w:abstractNumId="21">
+  <w:abstractNum w:abstractNumId="21" w15:restartNumberingAfterBreak="0">
     <w:nsid w:val="1F5253B9"/>
     <w:multiLevelType w:val="hybridMultilevel"/>
     <w:tmpl w:val="5E2899EC"/>
@@ -1907,7 +2181,7 @@
       </w:rPr>
     </w:lvl>
   </w:abstractNum>
-  <w:abstractNum w:abstractNumId="22">
+  <w:abstractNum w:abstractNumId="22" w15:restartNumberingAfterBreak="0">
     <w:nsid w:val="292A6263"/>
     <w:multiLevelType w:val="hybridMultilevel"/>
     <w:tmpl w:val="8368B70A"/>
@@ -2020,7 +2294,7 @@
       </w:pPr>
     </w:lvl>
   </w:abstractNum>
-  <w:abstractNum w:abstractNumId="23">
+  <w:abstractNum w:abstractNumId="23" w15:restartNumberingAfterBreak="0">
     <w:nsid w:val="37853182"/>
     <w:multiLevelType w:val="hybridMultilevel"/>
     <w:tmpl w:val="2DEAB6C6"/>
@@ -2109,7 +2383,7 @@
       </w:pPr>
     </w:lvl>
   </w:abstractNum>
-  <w:abstractNum w:abstractNumId="24">
+  <w:abstractNum w:abstractNumId="24" w15:restartNumberingAfterBreak="0">
     <w:nsid w:val="39B6383D"/>
     <w:multiLevelType w:val="hybridMultilevel"/>
     <w:tmpl w:val="7CAA0664"/>
@@ -2222,7 +2496,7 @@
       </w:pPr>
     </w:lvl>
   </w:abstractNum>
-  <w:abstractNum w:abstractNumId="25">
+  <w:abstractNum w:abstractNumId="25" w15:restartNumberingAfterBreak="0">
     <w:nsid w:val="3A2B4121"/>
     <w:multiLevelType w:val="hybridMultilevel"/>
     <w:tmpl w:val="C3682780"/>
@@ -2308,7 +2582,7 @@
       </w:pPr>
     </w:lvl>
   </w:abstractNum>
-  <w:abstractNum w:abstractNumId="26">
+  <w:abstractNum w:abstractNumId="26" w15:restartNumberingAfterBreak="0">
     <w:nsid w:val="4013650A"/>
     <w:multiLevelType w:val="hybridMultilevel"/>
     <w:tmpl w:val="F2E60B20"/>
@@ -2424,7 +2698,7 @@
       </w:pPr>
     </w:lvl>
   </w:abstractNum>
-  <w:abstractNum w:abstractNumId="27">
+  <w:abstractNum w:abstractNumId="27" w15:restartNumberingAfterBreak="0">
     <w:nsid w:val="45CE2B86"/>
     <w:multiLevelType w:val="multilevel"/>
     <w:tmpl w:val="27880D40"/>
@@ -2565,7 +2839,7 @@
       </w:rPr>
     </w:lvl>
   </w:abstractNum>
-  <w:abstractNum w:abstractNumId="28">
+  <w:abstractNum w:abstractNumId="28" w15:restartNumberingAfterBreak="0">
     <w:nsid w:val="49767A2E"/>
     <w:multiLevelType w:val="multilevel"/>
     <w:tmpl w:val="68EE10FC"/>
@@ -2678,7 +2952,7 @@
       </w:pPr>
     </w:lvl>
   </w:abstractNum>
-  <w:abstractNum w:abstractNumId="29">
+  <w:abstractNum w:abstractNumId="29" w15:restartNumberingAfterBreak="0">
     <w:nsid w:val="4B82079F"/>
     <w:multiLevelType w:val="hybridMultilevel"/>
     <w:tmpl w:val="297ABB8C"/>
@@ -2818,7 +3092,7 @@
       </w:rPr>
     </w:lvl>
   </w:abstractNum>
-  <w:abstractNum w:abstractNumId="30">
+  <w:abstractNum w:abstractNumId="30" w15:restartNumberingAfterBreak="0">
     <w:nsid w:val="4EC401E6"/>
     <w:multiLevelType w:val="multilevel"/>
     <w:tmpl w:val="F8184942"/>
@@ -2959,7 +3233,7 @@
       </w:rPr>
     </w:lvl>
   </w:abstractNum>
-  <w:abstractNum w:abstractNumId="31">
+  <w:abstractNum w:abstractNumId="31" w15:restartNumberingAfterBreak="0">
     <w:nsid w:val="522523B2"/>
     <w:multiLevelType w:val="hybridMultilevel"/>
     <w:tmpl w:val="816E0276"/>
@@ -3075,7 +3349,7 @@
       </w:pPr>
     </w:lvl>
   </w:abstractNum>
-  <w:abstractNum w:abstractNumId="32">
+  <w:abstractNum w:abstractNumId="32" w15:restartNumberingAfterBreak="0">
     <w:nsid w:val="548069C9"/>
     <w:multiLevelType w:val="multilevel"/>
     <w:tmpl w:val="EFE4C58C"/>
@@ -3161,7 +3435,7 @@
       </w:pPr>
     </w:lvl>
   </w:abstractNum>
-  <w:abstractNum w:abstractNumId="33">
+  <w:abstractNum w:abstractNumId="33" w15:restartNumberingAfterBreak="0">
     <w:nsid w:val="54A32A9B"/>
     <w:multiLevelType w:val="multilevel"/>
     <w:tmpl w:val="AFEEE84A"/>
@@ -3251,7 +3525,7 @@
       </w:pPr>
     </w:lvl>
   </w:abstractNum>
-  <w:abstractNum w:abstractNumId="34">
+  <w:abstractNum w:abstractNumId="34" w15:restartNumberingAfterBreak="0">
     <w:nsid w:val="584D581E"/>
     <w:multiLevelType w:val="hybridMultilevel"/>
     <w:tmpl w:val="59F69B72"/>
@@ -3367,7 +3641,7 @@
       </w:pPr>
     </w:lvl>
   </w:abstractNum>
-  <w:abstractNum w:abstractNumId="35">
+  <w:abstractNum w:abstractNumId="35" w15:restartNumberingAfterBreak="0">
     <w:nsid w:val="5988037F"/>
     <w:multiLevelType w:val="hybridMultilevel"/>
     <w:tmpl w:val="A5AAF778"/>
@@ -3480,7 +3754,7 @@
       </w:pPr>
     </w:lvl>
   </w:abstractNum>
-  <w:abstractNum w:abstractNumId="36">
+  <w:abstractNum w:abstractNumId="36" w15:restartNumberingAfterBreak="0">
     <w:nsid w:val="5D7358EF"/>
     <w:multiLevelType w:val="hybridMultilevel"/>
     <w:tmpl w:val="334C4688"/>
@@ -3593,7 +3867,7 @@
       </w:pPr>
     </w:lvl>
   </w:abstractNum>
-  <w:abstractNum w:abstractNumId="37">
+  <w:abstractNum w:abstractNumId="37" w15:restartNumberingAfterBreak="0">
     <w:nsid w:val="665B6E52"/>
     <w:multiLevelType w:val="multilevel"/>
     <w:tmpl w:val="297ABB8C"/>
@@ -3733,7 +4007,7 @@
       </w:rPr>
     </w:lvl>
   </w:abstractNum>
-  <w:abstractNum w:abstractNumId="38">
+  <w:abstractNum w:abstractNumId="38" w15:restartNumberingAfterBreak="0">
     <w:nsid w:val="6A9A6DA5"/>
     <w:multiLevelType w:val="hybridMultilevel"/>
     <w:tmpl w:val="3C1692F4"/>
@@ -3849,7 +4123,7 @@
       </w:pPr>
     </w:lvl>
   </w:abstractNum>
-  <w:abstractNum w:abstractNumId="39">
+  <w:abstractNum w:abstractNumId="39" w15:restartNumberingAfterBreak="0">
     <w:nsid w:val="6D8A1AA9"/>
     <w:multiLevelType w:val="multilevel"/>
     <w:tmpl w:val="EF46D224"/>
@@ -3962,7 +4236,7 @@
       </w:rPr>
     </w:lvl>
   </w:abstractNum>
-  <w:abstractNum w:abstractNumId="40">
+  <w:abstractNum w:abstractNumId="40" w15:restartNumberingAfterBreak="0">
     <w:nsid w:val="78522544"/>
     <w:multiLevelType w:val="hybridMultilevel"/>
     <w:tmpl w:val="BEE27854"/>
@@ -4102,7 +4376,7 @@
       </w:rPr>
     </w:lvl>
   </w:abstractNum>
-  <w:abstractNum w:abstractNumId="41">
+  <w:abstractNum w:abstractNumId="41" w15:restartNumberingAfterBreak="0">
     <w:nsid w:val="78C43E4A"/>
     <w:multiLevelType w:val="hybridMultilevel"/>
     <w:tmpl w:val="B1DCCD54"/>
@@ -4215,7 +4489,7 @@
       </w:pPr>
     </w:lvl>
   </w:abstractNum>
-  <w:abstractNum w:abstractNumId="42">
+  <w:abstractNum w:abstractNumId="42" w15:restartNumberingAfterBreak="0">
     <w:nsid w:val="7B926CBB"/>
     <w:multiLevelType w:val="multilevel"/>
     <w:tmpl w:val="44BA0D78"/>
@@ -4328,7 +4602,7 @@
       </w:pPr>
     </w:lvl>
   </w:abstractNum>
-  <w:abstractNum w:abstractNumId="43">
+  <w:abstractNum w:abstractNumId="43" w15:restartNumberingAfterBreak="0">
     <w:nsid w:val="7C517AC9"/>
     <w:multiLevelType w:val="hybridMultilevel"/>
     <w:tmpl w:val="67801802"/>
@@ -4468,7 +4742,7 @@
       </w:rPr>
     </w:lvl>
   </w:abstractNum>
-  <w:abstractNum w:abstractNumId="44">
+  <w:abstractNum w:abstractNumId="44" w15:restartNumberingAfterBreak="0">
     <w:nsid w:val="7ED15CD2"/>
     <w:multiLevelType w:val="hybridMultilevel"/>
     <w:tmpl w:val="68EE10FC"/>
@@ -4581,7 +4855,7 @@
       </w:pPr>
     </w:lvl>
   </w:abstractNum>
-  <w:abstractNum w:abstractNumId="45">
+  <w:abstractNum w:abstractNumId="45" w15:restartNumberingAfterBreak="0">
     <w:nsid w:val="7EDC02C5"/>
     <w:multiLevelType w:val="hybridMultilevel"/>
     <w:tmpl w:val="7FDED26C"/>
@@ -4694,7 +4968,7 @@
       </w:rPr>
     </w:lvl>
   </w:abstractNum>
-  <w:abstractNum w:abstractNumId="46">
+  <w:abstractNum w:abstractNumId="46" w15:restartNumberingAfterBreak="0">
     <w:nsid w:val="7F3849E4"/>
     <w:multiLevelType w:val="hybridMultilevel"/>
     <w:tmpl w:val="0284D7D6"/>
@@ -4934,7 +5208,7 @@
 </file>
 
 <file path=word/styles.xml><?xml version="1.0" encoding="utf-8"?>
-<w:styles xmlns:mc="http://schemas.openxmlformats.org/markup-compatibility/2006" xmlns:r="http://schemas.openxmlformats.org/officeDocument/2006/relationships" xmlns:w="http://schemas.openxmlformats.org/wordprocessingml/2006/main" xmlns:w14="http://schemas.microsoft.com/office/word/2010/wordml" xmlns:w15="http://schemas.microsoft.com/office/word/2012/wordml" mc:Ignorable="w14 w15">
+<w:styles xmlns:mc="http://schemas.openxmlformats.org/markup-compatibility/2006" xmlns:r="http://schemas.openxmlformats.org/officeDocument/2006/relationships" xmlns:w="http://schemas.openxmlformats.org/wordprocessingml/2006/main" xmlns:w14="http://schemas.microsoft.com/office/word/2010/wordml" xmlns:w15="http://schemas.microsoft.com/office/word/2012/wordml" xmlns:w16se="http://schemas.microsoft.com/office/word/2015/wordml/symex" mc:Ignorable="w14 w15 w16se">
   <w:docDefaults>
     <w:rPrDefault>
       <w:rPr>
@@ -5506,7 +5780,7 @@
     </w:rPr>
   </w:style>
   <w:style w:type="character" w:customStyle="1" w:styleId="a5">
-    <w:name w:val="Название Знак"/>
+    <w:name w:val="Заголовок Знак"/>
     <w:link w:val="a4"/>
     <w:uiPriority w:val="10"/>
     <w:rsid w:val="00EE325E"/>
@@ -5525,7 +5799,6 @@
     <w:uiPriority w:val="59"/>
     <w:rsid w:val="00EE325E"/>
     <w:tblPr>
-      <w:tblInd w:w="0" w:type="dxa"/>
       <w:tblBorders>
         <w:top w:val="single" w:sz="4" w:space="0" w:color="000000"/>
         <w:left w:val="single" w:sz="4" w:space="0" w:color="000000"/>
@@ -5534,12 +5807,6 @@
         <w:insideH w:val="single" w:sz="4" w:space="0" w:color="000000"/>
         <w:insideV w:val="single" w:sz="4" w:space="0" w:color="000000"/>
       </w:tblBorders>
-      <w:tblCellMar>
-        <w:top w:w="0" w:type="dxa"/>
-        <w:left w:w="108" w:type="dxa"/>
-        <w:bottom w:w="0" w:type="dxa"/>
-        <w:right w:w="108" w:type="dxa"/>
-      </w:tblCellMar>
     </w:tblPr>
   </w:style>
   <w:style w:type="paragraph" w:styleId="a7">

--- a/hs/Справка по блокам/2515.docx
+++ b/hs/Справка по блокам/2515.docx
@@ -53,7 +53,7 @@
                 <v:shape id="_x0000_i1025" type="#_x0000_t75" style="width:24pt;height:24pt" o:ole="">
                   <v:imagedata r:id="rId7" o:title=""/>
                 </v:shape>
-                <o:OLEObject Type="Embed" ProgID="PBrush" ShapeID="_x0000_i1025" DrawAspect="Content" ObjectID="_1544534892" r:id="rId8"/>
+                <o:OLEObject Type="Embed" ProgID="PBrush" ShapeID="_x0000_i1025" DrawAspect="Content" ObjectID="_1549372159" r:id="rId8"/>
               </w:object>
             </w:r>
           </w:p>
@@ -230,10 +230,10 @@
             </w:pPr>
             <w:r>
               <w:object w:dxaOrig="1470" w:dyaOrig="795">
-                <v:shape id="_x0000_i1026" type="#_x0000_t75" style="width:73.6pt;height:39.6pt" o:ole="">
+                <v:shape id="_x0000_i1026" type="#_x0000_t75" style="width:73.5pt;height:39.5pt" o:ole="">
                   <v:imagedata r:id="rId9" o:title=""/>
                 </v:shape>
-                <o:OLEObject Type="Embed" ProgID="PBrush" ShapeID="_x0000_i1026" DrawAspect="Content" ObjectID="_1544534893" r:id="rId10"/>
+                <o:OLEObject Type="Embed" ProgID="PBrush" ShapeID="_x0000_i1026" DrawAspect="Content" ObjectID="_1549372160" r:id="rId10"/>
               </w:object>
             </w:r>
           </w:p>
@@ -312,103 +312,7 @@
         <w:rPr>
           <w:sz w:val="28"/>
         </w:rPr>
-        <w:t xml:space="preserve">Блок создан на основе субмодели и организует переход </w:t>
-      </w:r>
-      <w:r>
-        <w:rPr>
-          <w:sz w:val="28"/>
-        </w:rPr>
-        <w:t>с</w:t>
-      </w:r>
-      <w:r>
-        <w:rPr>
-          <w:sz w:val="28"/>
-        </w:rPr>
-        <w:t xml:space="preserve"> друго</w:t>
-      </w:r>
-      <w:r>
-        <w:rPr>
-          <w:sz w:val="28"/>
-        </w:rPr>
-        <w:t>го</w:t>
-      </w:r>
-      <w:r>
-        <w:rPr>
-          <w:sz w:val="28"/>
-        </w:rPr>
-        <w:t xml:space="preserve"> лист</w:t>
-      </w:r>
-      <w:r>
-        <w:rPr>
-          <w:sz w:val="28"/>
-        </w:rPr>
-        <w:t>а</w:t>
-      </w:r>
-      <w:r>
-        <w:rPr>
-          <w:sz w:val="28"/>
-        </w:rPr>
-        <w:t xml:space="preserve"> (</w:t>
-      </w:r>
-      <w:r>
-        <w:rPr>
-          <w:sz w:val="28"/>
-        </w:rPr>
-        <w:t xml:space="preserve">из другой </w:t>
-      </w:r>
-      <w:r>
-        <w:rPr>
-          <w:sz w:val="28"/>
-        </w:rPr>
-        <w:t>субмодел</w:t>
-      </w:r>
-      <w:r>
-        <w:rPr>
-          <w:sz w:val="28"/>
-        </w:rPr>
-        <w:t>и) расчетной схемы, от</w:t>
-      </w:r>
-      <w:r>
-        <w:rPr>
-          <w:sz w:val="28"/>
-        </w:rPr>
-        <w:t xml:space="preserve"> парно</w:t>
-      </w:r>
-      <w:r>
-        <w:rPr>
-          <w:sz w:val="28"/>
-        </w:rPr>
-        <w:t>го</w:t>
-      </w:r>
-      <w:r>
-        <w:rPr>
-          <w:sz w:val="28"/>
-        </w:rPr>
-        <w:t xml:space="preserve"> «ответно</w:t>
-      </w:r>
-      <w:r>
-        <w:rPr>
-          <w:sz w:val="28"/>
-        </w:rPr>
-        <w:t>го</w:t>
-      </w:r>
-      <w:r>
-        <w:rPr>
-          <w:sz w:val="28"/>
-        </w:rPr>
-        <w:t>» блок</w:t>
-      </w:r>
-      <w:r>
-        <w:rPr>
-          <w:sz w:val="28"/>
-        </w:rPr>
-        <w:t>а «Переход на другой лист»</w:t>
-      </w:r>
-      <w:r>
-        <w:rPr>
-          <w:sz w:val="28"/>
-        </w:rPr>
-        <w:t>.</w:t>
+        <w:t>Блок создан на основе субмодели и организует переход с другого листа (из другой субмодели) расчетной схемы, от парного «ответного» блока «Переход на другой лист».</w:t>
       </w:r>
     </w:p>
     <w:p>
@@ -575,14 +479,98 @@
         </w:rPr>
         <w:t>й лист</w:t>
       </w:r>
-      <w:bookmarkStart w:id="0" w:name="_GoBack"/>
-      <w:bookmarkEnd w:id="0"/>
       <w:r>
         <w:rPr>
           <w:sz w:val="28"/>
         </w:rPr>
         <w:t>».</w:t>
       </w:r>
+    </w:p>
+    <w:p>
+      <w:pPr>
+        <w:rPr>
+          <w:sz w:val="28"/>
+        </w:rPr>
+      </w:pPr>
+    </w:p>
+    <w:p>
+      <w:pPr>
+        <w:rPr>
+          <w:sz w:val="28"/>
+        </w:rPr>
+      </w:pPr>
+      <w:r>
+        <w:rPr>
+          <w:sz w:val="28"/>
+        </w:rPr>
+        <w:t xml:space="preserve">Подробнее смотрите </w:t>
+      </w:r>
+      <w:proofErr w:type="spellStart"/>
+      <w:r>
+        <w:rPr>
+          <w:sz w:val="28"/>
+        </w:rPr>
+        <w:t>демо</w:t>
+      </w:r>
+      <w:proofErr w:type="spellEnd"/>
+      <w:r>
+        <w:rPr>
+          <w:sz w:val="28"/>
+        </w:rPr>
+        <w:t>-пример:</w:t>
+      </w:r>
+    </w:p>
+    <w:p>
+      <w:pPr>
+        <w:rPr>
+          <w:sz w:val="28"/>
+          <w:lang w:val="en-US"/>
+        </w:rPr>
+      </w:pPr>
+      <w:r>
+        <w:rPr>
+          <w:sz w:val="28"/>
+          <w:lang w:val="en-US"/>
+        </w:rPr>
+        <w:t>…Demo/HS/</w:t>
+      </w:r>
+      <w:r>
+        <w:rPr>
+          <w:sz w:val="28"/>
+        </w:rPr>
+        <w:t>Тесты блоков</w:t>
+      </w:r>
+      <w:r>
+        <w:rPr>
+          <w:sz w:val="28"/>
+          <w:lang w:val="en-US"/>
+        </w:rPr>
+        <w:t>/</w:t>
+      </w:r>
+      <w:r>
+        <w:rPr>
+          <w:sz w:val="28"/>
+        </w:rPr>
+        <w:t>Лист проекта.</w:t>
+      </w:r>
+      <w:proofErr w:type="spellStart"/>
+      <w:r>
+        <w:rPr>
+          <w:sz w:val="28"/>
+          <w:lang w:val="en-US"/>
+        </w:rPr>
+        <w:t>prt</w:t>
+      </w:r>
+      <w:proofErr w:type="spellEnd"/>
+    </w:p>
+    <w:p>
+      <w:pPr>
+        <w:rPr>
+          <w:sz w:val="28"/>
+        </w:rPr>
+      </w:pPr>
+      <w:bookmarkStart w:id="0" w:name="_GoBack"/>
+      <w:bookmarkEnd w:id="0"/>
     </w:p>
     <w:p>
       <w:pPr>
